--- a/Dokumentacja/Maciej Aleksandrowicz sprawozdanie własne.docx
+++ b/Dokumentacja/Maciej Aleksandrowicz sprawozdanie własne.docx
@@ -62,280 +62,119 @@
           <w:bCs w:val="false"/>
         </w:rPr>
         <w:tab/>
-        <w:t xml:space="preserve">Podczas </w:t>
-      </w:r>
+        <w:t>Podczas pierwszego sprintu pełniłem role Scrum Mastera. Na samym początku rozdzieliłem zadania pomiędzy wszystkich członków zespołu. Musieliśmy pogłębić naszą dotychczasową wiedzę z zaklesu klas w języku C++. Do obowiązków członków należała również podstawowa znajomość gry, czyli po prostu jej zasad.</w:t>
+      </w:r>
+    </w:p>
+    <w:p>
+      <w:pPr>
+        <w:pStyle w:val="Normal"/>
+        <w:spacing w:lineRule="auto" w:line="240"/>
+        <w:jc w:val="both"/>
+        <w:rPr/>
+      </w:pPr>
       <w:r>
         <w:rPr>
           <w:b w:val="false"/>
           <w:bCs w:val="false"/>
         </w:rPr>
-        <w:t xml:space="preserve">pierwszego </w:t>
+        <w:tab/>
+        <w:t>W procesie produkcji używaliśmy takich narzędzi jak: Trello i GitHub, których płynna obsługa była niezbędna do płynnej pracy całego zespołu scrumowego. Ponadto prowadziłem rzetelną dokumentacje oraz pisałem opis Backlogu produktu.</w:t>
+      </w:r>
+    </w:p>
+    <w:p>
+      <w:pPr>
+        <w:pStyle w:val="Normal"/>
+        <w:spacing w:lineRule="auto" w:line="240"/>
+        <w:jc w:val="center"/>
+        <w:rPr/>
+      </w:pPr>
+      <w:r>
+        <w:rPr/>
+      </w:r>
+    </w:p>
+    <w:p>
+      <w:pPr>
+        <w:pStyle w:val="Normal"/>
+        <w:spacing w:lineRule="auto" w:line="240"/>
+        <w:rPr/>
+      </w:pPr>
+      <w:r>
+        <w:rPr>
+          <w:b/>
+        </w:rPr>
+        <w:t>II SPRINT:</w:t>
+      </w:r>
+    </w:p>
+    <w:p>
+      <w:pPr>
+        <w:pStyle w:val="Normal"/>
+        <w:spacing w:lineRule="auto" w:line="240"/>
+        <w:rPr/>
+      </w:pPr>
+      <w:r>
+        <w:rPr>
+          <w:b/>
+        </w:rPr>
+        <w:tab/>
       </w:r>
       <w:r>
         <w:rPr>
           <w:b w:val="false"/>
           <w:bCs w:val="false"/>
         </w:rPr>
-        <w:t>sprintu pełnił</w:t>
-      </w:r>
-      <w:r>
-        <w:rPr>
-          <w:b w:val="false"/>
-          <w:bCs w:val="false"/>
-        </w:rPr>
-        <w:t>em</w:t>
-      </w:r>
-      <w:r>
-        <w:rPr>
-          <w:b w:val="false"/>
-          <w:bCs w:val="false"/>
-        </w:rPr>
-        <w:t xml:space="preserve"> role Scrum Mastera. </w:t>
-      </w:r>
-      <w:r>
-        <w:rPr>
-          <w:b w:val="false"/>
-          <w:bCs w:val="false"/>
-        </w:rPr>
-        <w:t xml:space="preserve">Na samym początku rozdzieliłem zadania pomiędzy wszystkich członków zespołu. Musieliśmy pogłębić naszą dotychczasową wiedzę z zaklesu klas w języku C++. </w:t>
-      </w:r>
-      <w:r>
-        <w:rPr>
-          <w:b w:val="false"/>
-          <w:bCs w:val="false"/>
-        </w:rPr>
-        <w:t>Do obowiązków członków należała również podstawowa znajomość gry, czyli po prostu jej zasad.</w:t>
+        <w:t>W trakcie drugiego sprintu skupiłem się na pogłębianiu wiedzy z programowania grafiki w C++. Zapoznałem się szerzej z teorią związaną z klasami w tym języki, co ułatwiło mi późniejsze pisanie kodu gry.</w:t>
       </w:r>
     </w:p>
     <w:p>
       <w:pPr>
         <w:pStyle w:val="Normal"/>
         <w:spacing w:lineRule="auto" w:line="240"/>
-        <w:jc w:val="both"/>
-        <w:rPr/>
-      </w:pPr>
-      <w:r>
-        <w:rPr>
-          <w:b w:val="false"/>
-          <w:bCs w:val="false"/>
-        </w:rPr>
+        <w:rPr/>
+      </w:pPr>
+      <w:r>
+        <w:rPr>
+          <w:b/>
+        </w:rPr>
+        <w:t>III SPRINT:</w:t>
+      </w:r>
+    </w:p>
+    <w:p>
+      <w:pPr>
+        <w:pStyle w:val="Normal"/>
+        <w:rPr/>
+      </w:pPr>
+      <w:r>
+        <w:rPr/>
         <w:tab/>
-        <w:t>W procesie</w:t>
-      </w:r>
-      <w:r>
-        <w:rPr>
-          <w:b w:val="false"/>
-          <w:bCs w:val="false"/>
-        </w:rPr>
-        <w:t xml:space="preserve"> produkcji używaliśmy takich narzędzi jak: Trello i GitHub, których płynna obsługa była niezbędna do płynnej pracy </w:t>
-      </w:r>
-      <w:r>
-        <w:rPr>
-          <w:b w:val="false"/>
-          <w:bCs w:val="false"/>
-        </w:rPr>
-        <w:t xml:space="preserve">całego </w:t>
-      </w:r>
-      <w:r>
-        <w:rPr>
-          <w:b w:val="false"/>
-          <w:bCs w:val="false"/>
-        </w:rPr>
-        <w:t xml:space="preserve">zespołu scrumowego. </w:t>
-      </w:r>
-      <w:r>
-        <w:rPr>
-          <w:b w:val="false"/>
-          <w:bCs w:val="false"/>
-        </w:rPr>
-        <w:t>P</w:t>
-      </w:r>
-      <w:r>
-        <w:rPr>
-          <w:b w:val="false"/>
-          <w:bCs w:val="false"/>
-        </w:rPr>
-        <w:t>onadto p</w:t>
-      </w:r>
-      <w:r>
-        <w:rPr>
-          <w:b w:val="false"/>
-          <w:bCs w:val="false"/>
-        </w:rPr>
-        <w:t>rowadziłem</w:t>
-      </w:r>
-      <w:r>
-        <w:rPr>
-          <w:b w:val="false"/>
-          <w:bCs w:val="false"/>
-        </w:rPr>
-        <w:t xml:space="preserve"> rzeteln</w:t>
-      </w:r>
-      <w:r>
-        <w:rPr>
-          <w:b w:val="false"/>
-          <w:bCs w:val="false"/>
-        </w:rPr>
-        <w:t>ą</w:t>
-      </w:r>
-      <w:r>
-        <w:rPr>
-          <w:b w:val="false"/>
-          <w:bCs w:val="false"/>
-        </w:rPr>
-        <w:t xml:space="preserve"> dokumentac</w:t>
-      </w:r>
-      <w:r>
-        <w:rPr>
-          <w:b w:val="false"/>
-          <w:bCs w:val="false"/>
-        </w:rPr>
-        <w:t>je</w:t>
-      </w:r>
-      <w:r>
-        <w:rPr>
-          <w:b w:val="false"/>
-          <w:bCs w:val="false"/>
-        </w:rPr>
-        <w:t xml:space="preserve"> </w:t>
-      </w:r>
-      <w:r>
-        <w:rPr>
-          <w:b w:val="false"/>
-          <w:bCs w:val="false"/>
-        </w:rPr>
-        <w:t xml:space="preserve">oraz pisałem opis </w:t>
-      </w:r>
-      <w:r>
-        <w:rPr>
-          <w:b w:val="false"/>
-          <w:bCs w:val="false"/>
-        </w:rPr>
-        <w:t>Backlogu</w:t>
-      </w:r>
-      <w:r>
-        <w:rPr>
-          <w:b w:val="false"/>
-          <w:bCs w:val="false"/>
-        </w:rPr>
-        <w:t xml:space="preserve"> </w:t>
-      </w:r>
-      <w:r>
-        <w:rPr>
-          <w:b w:val="false"/>
-          <w:bCs w:val="false"/>
-        </w:rPr>
-        <w:t>p</w:t>
-      </w:r>
-      <w:r>
-        <w:rPr>
-          <w:b w:val="false"/>
-          <w:bCs w:val="false"/>
-        </w:rPr>
-        <w:t>roduktu.</w:t>
-      </w:r>
-    </w:p>
-    <w:p>
-      <w:pPr>
-        <w:pStyle w:val="Normal"/>
-        <w:spacing w:lineRule="auto" w:line="240"/>
-        <w:jc w:val="center"/>
-        <w:rPr/>
-      </w:pPr>
-      <w:r>
-        <w:rPr/>
-      </w:r>
-    </w:p>
-    <w:p>
-      <w:pPr>
-        <w:pStyle w:val="Normal"/>
-        <w:spacing w:lineRule="auto" w:line="240"/>
-        <w:rPr/>
-      </w:pPr>
-      <w:r>
-        <w:rPr>
-          <w:b/>
-        </w:rPr>
-        <w:t>II SPRINT:</w:t>
-      </w:r>
-    </w:p>
-    <w:p>
-      <w:pPr>
-        <w:pStyle w:val="Normal"/>
-        <w:spacing w:lineRule="auto" w:line="240"/>
-        <w:rPr/>
-      </w:pPr>
-      <w:r>
-        <w:rPr>
-          <w:b/>
-        </w:rPr>
-        <w:tab/>
-      </w:r>
-      <w:r>
-        <w:rPr>
-          <w:b w:val="false"/>
-          <w:bCs w:val="false"/>
-        </w:rPr>
-        <w:t>W trakcie drugiego sprintu skupiłem się na pogłębianiu wiedzy z programowania grafiki w C++. Zapoznałem się szerzej z teorią związaną z klasami w tym języki, co ułatwiło mi późniejsze pisanie kodu gry.</w:t>
-      </w:r>
-    </w:p>
-    <w:p>
-      <w:pPr>
-        <w:pStyle w:val="Normal"/>
-        <w:spacing w:lineRule="auto" w:line="240"/>
-        <w:rPr/>
-      </w:pPr>
-      <w:r>
-        <w:rPr>
-          <w:b/>
-        </w:rPr>
-        <w:t>III SPRINT:</w:t>
-      </w:r>
-    </w:p>
-    <w:p>
-      <w:pPr>
-        <w:pStyle w:val="Normal"/>
-        <w:rPr/>
-      </w:pPr>
-      <w:r>
-        <w:rPr/>
-        <w:tab/>
-      </w:r>
-      <w:r>
-        <w:rPr/>
-        <w:t>Trzeci sprint opierał się głównie na pisaniu kodu gry. Każdy z członków otrzymał swoją część, a ja osobiście miałem do zrobienia…</w:t>
-      </w:r>
-    </w:p>
-    <w:p>
-      <w:pPr>
-        <w:pStyle w:val="Normal"/>
-        <w:rPr/>
-      </w:pPr>
-      <w:r>
-        <w:rPr/>
-      </w:r>
-    </w:p>
-    <w:p>
-      <w:pPr>
-        <w:pStyle w:val="Normal"/>
-        <w:rPr/>
-      </w:pPr>
-      <w:r>
-        <w:rPr/>
-      </w:r>
-    </w:p>
-    <w:p>
-      <w:pPr>
-        <w:pStyle w:val="Normal"/>
-        <w:rPr/>
-      </w:pPr>
-      <w:r>
-        <w:rPr/>
-        <w:t>//</w:t>
-      </w:r>
-      <w:r>
-        <w:rPr/>
-        <w:t>Regularnie uzupełniałem raporty z wykonywanej przeze mnie pracy i odpowiednio redagowałem tablicę Kanbanową na trello.</w:t>
+        <w:t xml:space="preserve">Trzeci sprint opierał się głównie na pisaniu kodu gry. Każdy z członków </w:t>
+      </w:r>
+    </w:p>
+    <w:p>
+      <w:pPr>
+        <w:pStyle w:val="Normal"/>
+        <w:rPr/>
+      </w:pPr>
+      <w:r>
+        <w:rPr/>
+      </w:r>
+    </w:p>
+    <w:p>
+      <w:pPr>
+        <w:pStyle w:val="Normal"/>
+        <w:rPr/>
+      </w:pPr>
+      <w:r>
+        <w:rPr/>
+      </w:r>
+    </w:p>
+    <w:p>
+      <w:pPr>
+        <w:pStyle w:val="Normal"/>
+        <w:rPr/>
+      </w:pPr>
+      <w:r>
+        <w:rPr/>
+        <w:t>//Regularnie uzupełniałem raporty z wykonywanej przeze mnie pracy i odpowiednio redagowałem tablicę Kanbanową na trello.</w:t>
       </w:r>
     </w:p>
     <w:p>
@@ -379,7 +218,6 @@
     <w:rPrDefault>
       <w:rPr>
         <w:rFonts w:ascii="Calibri" w:hAnsi="Calibri" w:eastAsia="Calibri" w:cs="" w:asciiTheme="minorHAnsi" w:cstheme="minorBidi" w:eastAsiaTheme="minorHAnsi" w:hAnsiTheme="minorHAnsi"/>
-        <w:sz w:val="22"/>
         <w:szCs w:val="22"/>
         <w:lang w:val="pl-PL" w:eastAsia="en-US" w:bidi="ar-SA"/>
       </w:rPr>
@@ -538,11 +376,11 @@
       <w:jc w:val="left"/>
     </w:pPr>
     <w:rPr>
-      <w:rFonts w:eastAsia="" w:eastAsiaTheme="minorEastAsia" w:ascii="Calibri" w:hAnsi="Calibri" w:cs=""/>
-      <w:color w:val="auto"/>
+      <w:rFonts w:ascii="Calibri" w:hAnsi="Calibri" w:eastAsia="" w:cs="" w:eastAsiaTheme="minorEastAsia"/>
+      <w:color w:val="00000A"/>
       <w:sz w:val="22"/>
       <w:szCs w:val="22"/>
-      <w:lang w:eastAsia="pl-PL" w:val="pl-PL" w:bidi="ar-SA"/>
+      <w:lang w:val="pl-PL" w:eastAsia="pl-PL" w:bidi="ar-SA"/>
     </w:rPr>
   </w:style>
   <w:style w:type="character" w:styleId="DefaultParagraphFont" w:default="1">

--- a/Dokumentacja/Maciej Aleksandrowicz sprawozdanie własne.docx
+++ b/Dokumentacja/Maciej Aleksandrowicz sprawozdanie własne.docx
@@ -1,14 +1,12 @@
 
 <file path=word/document.xml><?xml version="1.0" encoding="utf-8"?>
-<w:document xmlns:o="urn:schemas-microsoft-com:office:office" xmlns:r="http://schemas.openxmlformats.org/officeDocument/2006/relationships" xmlns:v="urn:schemas-microsoft-com:vml" xmlns:w="http://schemas.openxmlformats.org/wordprocessingml/2006/main" xmlns:w10="urn:schemas-microsoft-com:office:word" xmlns:wp="http://schemas.openxmlformats.org/drawingml/2006/wordprocessingDrawing" xmlns:wps="http://schemas.microsoft.com/office/word/2010/wordprocessingShape" xmlns:wpg="http://schemas.microsoft.com/office/word/2010/wordprocessingGroup" xmlns:mc="http://schemas.openxmlformats.org/markup-compatibility/2006" xmlns:wp14="http://schemas.microsoft.com/office/word/2010/wordprocessingDrawing" xmlns:w14="http://schemas.microsoft.com/office/word/2010/wordml" mc:Ignorable="w14 wp14">
+<w:document xmlns:wpc="http://schemas.microsoft.com/office/word/2010/wordprocessingCanvas" xmlns:mc="http://schemas.openxmlformats.org/markup-compatibility/2006" xmlns:o="urn:schemas-microsoft-com:office:office" xmlns:r="http://schemas.openxmlformats.org/officeDocument/2006/relationships" xmlns:m="http://schemas.openxmlformats.org/officeDocument/2006/math" xmlns:v="urn:schemas-microsoft-com:vml" xmlns:wp14="http://schemas.microsoft.com/office/word/2010/wordprocessingDrawing" xmlns:wp="http://schemas.openxmlformats.org/drawingml/2006/wordprocessingDrawing" xmlns:w10="urn:schemas-microsoft-com:office:word" xmlns:w="http://schemas.openxmlformats.org/wordprocessingml/2006/main" xmlns:w14="http://schemas.microsoft.com/office/word/2010/wordml" xmlns:wpg="http://schemas.microsoft.com/office/word/2010/wordprocessingGroup" xmlns:wpi="http://schemas.microsoft.com/office/word/2010/wordprocessingInk" xmlns:wne="http://schemas.microsoft.com/office/word/2006/wordml" xmlns:wps="http://schemas.microsoft.com/office/word/2010/wordprocessingShape" mc:Ignorable="w14 wp14">
   <w:body>
     <w:p>
       <w:pPr>
-        <w:pStyle w:val="Normal"/>
-        <w:spacing w:lineRule="auto" w:line="240"/>
+        <w:spacing w:line="240" w:lineRule="auto"/>
         <w:jc w:val="center"/>
         <w:rPr>
-          <w:b/>
           <w:b/>
           <w:sz w:val="32"/>
         </w:rPr>
@@ -23,10 +21,8 @@
     </w:p>
     <w:p>
       <w:pPr>
-        <w:pStyle w:val="Normal"/>
-        <w:spacing w:lineRule="auto" w:line="240"/>
+        <w:spacing w:line="240" w:lineRule="auto"/>
         <w:jc w:val="center"/>
-        <w:rPr/>
       </w:pPr>
       <w:r>
         <w:rPr>
@@ -38,9 +34,7 @@
     </w:p>
     <w:p>
       <w:pPr>
-        <w:pStyle w:val="Normal"/>
-        <w:spacing w:lineRule="auto" w:line="240"/>
-        <w:rPr/>
+        <w:spacing w:line="240" w:lineRule="auto"/>
       </w:pPr>
       <w:r>
         <w:rPr>
@@ -51,52 +45,403 @@
     </w:p>
     <w:p>
       <w:pPr>
-        <w:pStyle w:val="Normal"/>
-        <w:spacing w:lineRule="auto" w:line="240"/>
+        <w:spacing w:line="240" w:lineRule="auto"/>
         <w:jc w:val="both"/>
-        <w:rPr/>
-      </w:pPr>
-      <w:r>
-        <w:rPr>
-          <w:b w:val="false"/>
-          <w:bCs w:val="false"/>
-        </w:rPr>
+      </w:pPr>
+      <w:r>
         <w:tab/>
-        <w:t>Podczas pierwszego sprintu pełniłem role Scrum Mastera. Na samym początku rozdzieliłem zadania pomiędzy wszystkich członków zespołu. Musieliśmy pogłębić naszą dotychczasową wiedzę z zaklesu klas w języku C++. Do obowiązków członków należała również podstawowa znajomość gry, czyli po prostu jej zasad.</w:t>
-      </w:r>
-    </w:p>
-    <w:p>
-      <w:pPr>
-        <w:pStyle w:val="Normal"/>
-        <w:spacing w:lineRule="auto" w:line="240"/>
+        <w:t>Podczas pierwszego sprintu pełn</w:t>
+      </w:r>
+      <w:bookmarkStart w:id="0" w:name="_GoBack"/>
+      <w:bookmarkEnd w:id="0"/>
+      <w:r>
+        <w:t xml:space="preserve">iłem role </w:t>
+      </w:r>
+      <w:proofErr w:type="spellStart"/>
+      <w:r>
+        <w:t>Scrum</w:t>
+      </w:r>
+      <w:proofErr w:type="spellEnd"/>
+      <w:r>
+        <w:t xml:space="preserve"> Mastera. Na samym początku rozdzieliłem zadania pomiędzy wszystkich członków zespołu. Musieliśmy pogłębić naszą dotychczasową wiedzę z </w:t>
+      </w:r>
+      <w:proofErr w:type="spellStart"/>
+      <w:r>
+        <w:t>zaklesu</w:t>
+      </w:r>
+      <w:proofErr w:type="spellEnd"/>
+      <w:r>
+        <w:t xml:space="preserve"> klas w </w:t>
+      </w:r>
+      <w:r>
+        <w:t xml:space="preserve">języku C++. Do obowiązków </w:t>
+      </w:r>
+      <w:r>
+        <w:t xml:space="preserve">zespołu należało </w:t>
+      </w:r>
+      <w:r>
+        <w:t xml:space="preserve">również </w:t>
+      </w:r>
+      <w:r>
+        <w:t>poszerzanie wiedzy z zakresu znajomości gry w warcaby, wraz ze skutecznymi strategiami</w:t>
+      </w:r>
+      <w:r>
+        <w:t>.</w:t>
+      </w:r>
+    </w:p>
+    <w:p>
+      <w:pPr>
+        <w:spacing w:line="240" w:lineRule="auto"/>
         <w:jc w:val="both"/>
-        <w:rPr/>
-      </w:pPr>
-      <w:r>
-        <w:rPr>
-          <w:b w:val="false"/>
-          <w:bCs w:val="false"/>
-        </w:rPr>
+      </w:pPr>
+      <w:r>
         <w:tab/>
-        <w:t>W procesie produkcji używaliśmy takich narzędzi jak: Trello i GitHub, których płynna obsługa była niezbędna do płynnej pracy całego zespołu scrumowego. Ponadto prowadziłem rzetelną dokumentacje oraz pisałem opis Backlogu produktu.</w:t>
-      </w:r>
-    </w:p>
-    <w:p>
-      <w:pPr>
-        <w:pStyle w:val="Normal"/>
-        <w:spacing w:lineRule="auto" w:line="240"/>
+      </w:r>
+      <w:r>
+        <w:t xml:space="preserve">W trakcie pierwszego tygodnia założyłem repozytorium kodu w serwisie </w:t>
+      </w:r>
+      <w:proofErr w:type="spellStart"/>
+      <w:r>
+        <w:t>Github</w:t>
+      </w:r>
+      <w:proofErr w:type="spellEnd"/>
+      <w:r>
+        <w:t xml:space="preserve"> oraz tablicę </w:t>
+      </w:r>
+      <w:proofErr w:type="spellStart"/>
+      <w:r>
+        <w:t>kanban</w:t>
+      </w:r>
+      <w:proofErr w:type="spellEnd"/>
+      <w:r>
+        <w:t xml:space="preserve"> </w:t>
+      </w:r>
+      <w:proofErr w:type="spellStart"/>
+      <w:r>
+        <w:t>Trello</w:t>
+      </w:r>
+      <w:proofErr w:type="spellEnd"/>
+      <w:r>
+        <w:t xml:space="preserve">. Narzędzia te pozwoliły </w:t>
+      </w:r>
+      <w:r>
+        <w:t>szybko</w:t>
+      </w:r>
+      <w:r>
+        <w:t xml:space="preserve"> </w:t>
+      </w:r>
+      <w:r>
+        <w:t>rozpocząć płynną pracę</w:t>
+      </w:r>
+      <w:r>
+        <w:t xml:space="preserve"> całego zespołu.</w:t>
+      </w:r>
+      <w:r>
+        <w:t xml:space="preserve"> </w:t>
+      </w:r>
+      <w:r>
+        <w:t xml:space="preserve">Utworzyłem początek dokumentacji w postaci sprawozdania, prezentacji i </w:t>
+      </w:r>
+      <w:proofErr w:type="spellStart"/>
+      <w:r>
+        <w:t>backlogu</w:t>
+      </w:r>
+      <w:proofErr w:type="spellEnd"/>
+      <w:r>
+        <w:t xml:space="preserve">, które były rozwijane przez kolejnych </w:t>
+      </w:r>
+      <w:proofErr w:type="spellStart"/>
+      <w:r>
+        <w:t>Scrum</w:t>
+      </w:r>
+      <w:proofErr w:type="spellEnd"/>
+      <w:r>
+        <w:t xml:space="preserve"> Masterów.</w:t>
+      </w:r>
+    </w:p>
+    <w:p>
+      <w:pPr>
+        <w:spacing w:line="240" w:lineRule="auto"/>
+        <w:jc w:val="both"/>
+      </w:pPr>
+      <w:r>
+        <w:t>Zdjęcia:</w:t>
+      </w:r>
+      <w:r>
+        <w:rPr>
+          <w:noProof/>
+        </w:rPr>
+        <w:t xml:space="preserve"> </w:t>
+      </w:r>
+      <w:r>
+        <w:rPr>
+          <w:noProof/>
+        </w:rPr>
+        <w:drawing>
+          <wp:inline distT="0" distB="0" distL="0" distR="0" wp14:anchorId="746572B1" wp14:editId="72EDF140">
+            <wp:extent cx="5760720" cy="1650246"/>
+            <wp:effectExtent l="0" t="0" r="0" b="0"/>
+            <wp:docPr id="5" name="Obraz 5"/>
+            <wp:cNvGraphicFramePr>
+              <a:graphicFrameLocks xmlns:a="http://schemas.openxmlformats.org/drawingml/2006/main" noChangeAspect="1"/>
+            </wp:cNvGraphicFramePr>
+            <a:graphic xmlns:a="http://schemas.openxmlformats.org/drawingml/2006/main">
+              <a:graphicData uri="http://schemas.openxmlformats.org/drawingml/2006/picture">
+                <pic:pic xmlns:pic="http://schemas.openxmlformats.org/drawingml/2006/picture">
+                  <pic:nvPicPr>
+                    <pic:cNvPr id="0" name=""/>
+                    <pic:cNvPicPr/>
+                  </pic:nvPicPr>
+                  <pic:blipFill>
+                    <a:blip r:embed="rId7"/>
+                    <a:stretch>
+                      <a:fillRect/>
+                    </a:stretch>
+                  </pic:blipFill>
+                  <pic:spPr>
+                    <a:xfrm>
+                      <a:off x="0" y="0"/>
+                      <a:ext cx="5760720" cy="1650246"/>
+                    </a:xfrm>
+                    <a:prstGeom prst="rect">
+                      <a:avLst/>
+                    </a:prstGeom>
+                  </pic:spPr>
+                </pic:pic>
+              </a:graphicData>
+            </a:graphic>
+          </wp:inline>
+        </w:drawing>
+      </w:r>
+    </w:p>
+    <w:p>
+      <w:pPr>
+        <w:spacing w:line="240" w:lineRule="auto"/>
         <w:jc w:val="center"/>
-        <w:rPr/>
-      </w:pPr>
-      <w:r>
-        <w:rPr/>
-      </w:r>
-    </w:p>
-    <w:p>
-      <w:pPr>
-        <w:pStyle w:val="Normal"/>
-        <w:spacing w:lineRule="auto" w:line="240"/>
-        <w:rPr/>
+      </w:pPr>
+      <w:r>
+        <w:rPr>
+          <w:noProof/>
+        </w:rPr>
+        <w:drawing>
+          <wp:inline distT="0" distB="0" distL="0" distR="0" wp14:anchorId="7688A422" wp14:editId="730D97A6">
+            <wp:extent cx="3390900" cy="2194560"/>
+            <wp:effectExtent l="0" t="0" r="0" b="0"/>
+            <wp:docPr id="1" name="Obraz 1"/>
+            <wp:cNvGraphicFramePr>
+              <a:graphicFrameLocks xmlns:a="http://schemas.openxmlformats.org/drawingml/2006/main" noChangeAspect="1"/>
+            </wp:cNvGraphicFramePr>
+            <a:graphic xmlns:a="http://schemas.openxmlformats.org/drawingml/2006/main">
+              <a:graphicData uri="http://schemas.openxmlformats.org/drawingml/2006/picture">
+                <pic:pic xmlns:pic="http://schemas.openxmlformats.org/drawingml/2006/picture">
+                  <pic:nvPicPr>
+                    <pic:cNvPr id="0" name=""/>
+                    <pic:cNvPicPr/>
+                  </pic:nvPicPr>
+                  <pic:blipFill>
+                    <a:blip r:embed="rId8"/>
+                    <a:stretch>
+                      <a:fillRect/>
+                    </a:stretch>
+                  </pic:blipFill>
+                  <pic:spPr>
+                    <a:xfrm>
+                      <a:off x="0" y="0"/>
+                      <a:ext cx="3390900" cy="2194560"/>
+                    </a:xfrm>
+                    <a:prstGeom prst="rect">
+                      <a:avLst/>
+                    </a:prstGeom>
+                  </pic:spPr>
+                </pic:pic>
+              </a:graphicData>
+            </a:graphic>
+          </wp:inline>
+        </w:drawing>
+      </w:r>
+      <w:r>
+        <w:rPr>
+          <w:noProof/>
+        </w:rPr>
+        <w:drawing>
+          <wp:inline distT="0" distB="0" distL="0" distR="0" wp14:anchorId="647A60E4" wp14:editId="537A7DC6">
+            <wp:extent cx="2781300" cy="716280"/>
+            <wp:effectExtent l="0" t="0" r="0" b="7620"/>
+            <wp:docPr id="2" name="Obraz 2"/>
+            <wp:cNvGraphicFramePr>
+              <a:graphicFrameLocks xmlns:a="http://schemas.openxmlformats.org/drawingml/2006/main" noChangeAspect="1"/>
+            </wp:cNvGraphicFramePr>
+            <a:graphic xmlns:a="http://schemas.openxmlformats.org/drawingml/2006/main">
+              <a:graphicData uri="http://schemas.openxmlformats.org/drawingml/2006/picture">
+                <pic:pic xmlns:pic="http://schemas.openxmlformats.org/drawingml/2006/picture">
+                  <pic:nvPicPr>
+                    <pic:cNvPr id="0" name=""/>
+                    <pic:cNvPicPr/>
+                  </pic:nvPicPr>
+                  <pic:blipFill>
+                    <a:blip r:embed="rId9"/>
+                    <a:stretch>
+                      <a:fillRect/>
+                    </a:stretch>
+                  </pic:blipFill>
+                  <pic:spPr>
+                    <a:xfrm>
+                      <a:off x="0" y="0"/>
+                      <a:ext cx="2781300" cy="716280"/>
+                    </a:xfrm>
+                    <a:prstGeom prst="rect">
+                      <a:avLst/>
+                    </a:prstGeom>
+                  </pic:spPr>
+                </pic:pic>
+              </a:graphicData>
+            </a:graphic>
+          </wp:inline>
+        </w:drawing>
+      </w:r>
+      <w:r>
+        <w:rPr>
+          <w:noProof/>
+        </w:rPr>
+        <w:drawing>
+          <wp:inline distT="0" distB="0" distL="0" distR="0" wp14:anchorId="4D426F83" wp14:editId="4F7E95AA">
+            <wp:extent cx="3238500" cy="678180"/>
+            <wp:effectExtent l="0" t="0" r="0" b="7620"/>
+            <wp:docPr id="3" name="Obraz 3"/>
+            <wp:cNvGraphicFramePr>
+              <a:graphicFrameLocks xmlns:a="http://schemas.openxmlformats.org/drawingml/2006/main" noChangeAspect="1"/>
+            </wp:cNvGraphicFramePr>
+            <a:graphic xmlns:a="http://schemas.openxmlformats.org/drawingml/2006/main">
+              <a:graphicData uri="http://schemas.openxmlformats.org/drawingml/2006/picture">
+                <pic:pic xmlns:pic="http://schemas.openxmlformats.org/drawingml/2006/picture">
+                  <pic:nvPicPr>
+                    <pic:cNvPr id="0" name=""/>
+                    <pic:cNvPicPr/>
+                  </pic:nvPicPr>
+                  <pic:blipFill>
+                    <a:blip r:embed="rId10"/>
+                    <a:stretch>
+                      <a:fillRect/>
+                    </a:stretch>
+                  </pic:blipFill>
+                  <pic:spPr>
+                    <a:xfrm>
+                      <a:off x="0" y="0"/>
+                      <a:ext cx="3238500" cy="678180"/>
+                    </a:xfrm>
+                    <a:prstGeom prst="rect">
+                      <a:avLst/>
+                    </a:prstGeom>
+                  </pic:spPr>
+                </pic:pic>
+              </a:graphicData>
+            </a:graphic>
+          </wp:inline>
+        </w:drawing>
+      </w:r>
+      <w:r>
+        <w:rPr>
+          <w:noProof/>
+        </w:rPr>
+        <w:lastRenderedPageBreak/>
+        <w:drawing>
+          <wp:inline distT="0" distB="0" distL="0" distR="0" wp14:anchorId="63A812BC" wp14:editId="54BE0220">
+            <wp:extent cx="3596640" cy="1295400"/>
+            <wp:effectExtent l="0" t="0" r="3810" b="0"/>
+            <wp:docPr id="4" name="Obraz 4"/>
+            <wp:cNvGraphicFramePr>
+              <a:graphicFrameLocks xmlns:a="http://schemas.openxmlformats.org/drawingml/2006/main" noChangeAspect="1"/>
+            </wp:cNvGraphicFramePr>
+            <a:graphic xmlns:a="http://schemas.openxmlformats.org/drawingml/2006/main">
+              <a:graphicData uri="http://schemas.openxmlformats.org/drawingml/2006/picture">
+                <pic:pic xmlns:pic="http://schemas.openxmlformats.org/drawingml/2006/picture">
+                  <pic:nvPicPr>
+                    <pic:cNvPr id="0" name=""/>
+                    <pic:cNvPicPr/>
+                  </pic:nvPicPr>
+                  <pic:blipFill>
+                    <a:blip r:embed="rId11"/>
+                    <a:stretch>
+                      <a:fillRect/>
+                    </a:stretch>
+                  </pic:blipFill>
+                  <pic:spPr>
+                    <a:xfrm>
+                      <a:off x="0" y="0"/>
+                      <a:ext cx="3596640" cy="1295400"/>
+                    </a:xfrm>
+                    <a:prstGeom prst="rect">
+                      <a:avLst/>
+                    </a:prstGeom>
+                  </pic:spPr>
+                </pic:pic>
+              </a:graphicData>
+            </a:graphic>
+          </wp:inline>
+        </w:drawing>
+      </w:r>
+      <w:r>
+        <w:drawing>
+          <wp:inline distT="0" distB="0" distL="0" distR="0" wp14:anchorId="6F8A999E" wp14:editId="3334229C">
+            <wp:extent cx="3722778" cy="1733550"/>
+            <wp:effectExtent l="0" t="0" r="0" b="0"/>
+            <wp:docPr id="5122" name="Picture 2"/>
+            <wp:cNvGraphicFramePr>
+              <a:graphicFrameLocks xmlns:a="http://schemas.openxmlformats.org/drawingml/2006/main" noChangeAspect="1"/>
+            </wp:cNvGraphicFramePr>
+            <a:graphic xmlns:a="http://schemas.openxmlformats.org/drawingml/2006/main">
+              <a:graphicData uri="http://schemas.openxmlformats.org/drawingml/2006/picture">
+                <pic:pic xmlns:pic="http://schemas.openxmlformats.org/drawingml/2006/picture">
+                  <pic:nvPicPr>
+                    <pic:cNvPr id="5122" name="Picture 2"/>
+                    <pic:cNvPicPr>
+                      <a:picLocks noChangeAspect="1" noChangeArrowheads="1"/>
+                    </pic:cNvPicPr>
+                  </pic:nvPicPr>
+                  <pic:blipFill>
+                    <a:blip r:embed="rId12" cstate="print">
+                      <a:extLst>
+                        <a:ext uri="{28A0092B-C50C-407E-A947-70E740481C1C}">
+                          <a14:useLocalDpi xmlns:a14="http://schemas.microsoft.com/office/drawing/2010/main" val="0"/>
+                        </a:ext>
+                      </a:extLst>
+                    </a:blip>
+                    <a:srcRect/>
+                    <a:stretch>
+                      <a:fillRect/>
+                    </a:stretch>
+                  </pic:blipFill>
+                  <pic:spPr bwMode="auto">
+                    <a:xfrm>
+                      <a:off x="0" y="0"/>
+                      <a:ext cx="3726812" cy="1735429"/>
+                    </a:xfrm>
+                    <a:prstGeom prst="rect">
+                      <a:avLst/>
+                    </a:prstGeom>
+                    <a:noFill/>
+                    <a:ln>
+                      <a:noFill/>
+                    </a:ln>
+                    <a:effectLst/>
+                    <a:extLst/>
+                  </pic:spPr>
+                </pic:pic>
+              </a:graphicData>
+            </a:graphic>
+          </wp:inline>
+        </w:drawing>
+      </w:r>
+    </w:p>
+    <w:p>
+      <w:pPr>
+        <w:spacing w:line="240" w:lineRule="auto"/>
+        <w:jc w:val="center"/>
+      </w:pPr>
+    </w:p>
+    <w:p>
+      <w:pPr>
+        <w:spacing w:line="240" w:lineRule="auto"/>
       </w:pPr>
       <w:r>
         <w:rPr>
@@ -107,9 +452,8 @@
     </w:p>
     <w:p>
       <w:pPr>
-        <w:pStyle w:val="Normal"/>
-        <w:spacing w:lineRule="auto" w:line="240"/>
-        <w:rPr/>
+        <w:spacing w:line="240" w:lineRule="auto"/>
+        <w:jc w:val="both"/>
       </w:pPr>
       <w:r>
         <w:rPr>
@@ -118,18 +462,136 @@
         <w:tab/>
       </w:r>
       <w:r>
-        <w:rPr>
-          <w:b w:val="false"/>
-          <w:bCs w:val="false"/>
-        </w:rPr>
-        <w:t>W trakcie drugiego sprintu skupiłem się na pogłębianiu wiedzy z programowania grafiki w C++. Zapoznałem się szerzej z teorią związaną z klasami w tym języki, co ułatwiło mi późniejsze pisanie kodu gry.</w:t>
-      </w:r>
-    </w:p>
-    <w:p>
-      <w:pPr>
-        <w:pStyle w:val="Normal"/>
-        <w:spacing w:lineRule="auto" w:line="240"/>
-        <w:rPr/>
+        <w:t xml:space="preserve">W trakcie drugiego sprintu skupiłem się na pogłębianiu wiedzy z programowania grafiki w C++. Zapoznałem się szerzej z teorią związaną z </w:t>
+      </w:r>
+      <w:r>
+        <w:t>programowaniem obiektowym</w:t>
+      </w:r>
+      <w:r>
+        <w:t>.</w:t>
+      </w:r>
+      <w:r>
+        <w:t xml:space="preserve"> Dzięki znalezionym przykładom podobnych projektów udało się ustalić z resztą zespołu </w:t>
+      </w:r>
+      <w:r>
+        <w:t>założenia dotyczące sz</w:t>
+      </w:r>
+      <w:r>
+        <w:t xml:space="preserve">czegółów technicznych projektu, co zaowocowało powstaniem </w:t>
+      </w:r>
+      <w:proofErr w:type="spellStart"/>
+      <w:r>
+        <w:t>header’ów</w:t>
+      </w:r>
+      <w:proofErr w:type="spellEnd"/>
+      <w:r>
+        <w:t xml:space="preserve"> funkcji i klas. Był to efekt pracy mojej i Filipa.</w:t>
+      </w:r>
+    </w:p>
+    <w:p>
+      <w:pPr>
+        <w:spacing w:line="240" w:lineRule="auto"/>
+        <w:jc w:val="both"/>
+      </w:pPr>
+      <w:r>
+        <w:t>Zdjęcia:</w:t>
+      </w:r>
+    </w:p>
+    <w:p>
+      <w:pPr>
+        <w:spacing w:line="240" w:lineRule="auto"/>
+        <w:jc w:val="center"/>
+      </w:pPr>
+      <w:r>
+        <w:rPr>
+          <w:noProof/>
+        </w:rPr>
+        <w:drawing>
+          <wp:inline distT="0" distB="0" distL="0" distR="0" wp14:anchorId="4F0E9FC3" wp14:editId="7F13D693">
+            <wp:extent cx="3009900" cy="693420"/>
+            <wp:effectExtent l="0" t="0" r="0" b="0"/>
+            <wp:docPr id="6" name="Obraz 6"/>
+            <wp:cNvGraphicFramePr>
+              <a:graphicFrameLocks xmlns:a="http://schemas.openxmlformats.org/drawingml/2006/main" noChangeAspect="1"/>
+            </wp:cNvGraphicFramePr>
+            <a:graphic xmlns:a="http://schemas.openxmlformats.org/drawingml/2006/main">
+              <a:graphicData uri="http://schemas.openxmlformats.org/drawingml/2006/picture">
+                <pic:pic xmlns:pic="http://schemas.openxmlformats.org/drawingml/2006/picture">
+                  <pic:nvPicPr>
+                    <pic:cNvPr id="0" name=""/>
+                    <pic:cNvPicPr/>
+                  </pic:nvPicPr>
+                  <pic:blipFill>
+                    <a:blip r:embed="rId13"/>
+                    <a:stretch>
+                      <a:fillRect/>
+                    </a:stretch>
+                  </pic:blipFill>
+                  <pic:spPr>
+                    <a:xfrm>
+                      <a:off x="0" y="0"/>
+                      <a:ext cx="3009900" cy="693420"/>
+                    </a:xfrm>
+                    <a:prstGeom prst="rect">
+                      <a:avLst/>
+                    </a:prstGeom>
+                  </pic:spPr>
+                </pic:pic>
+              </a:graphicData>
+            </a:graphic>
+          </wp:inline>
+        </w:drawing>
+      </w:r>
+    </w:p>
+    <w:p>
+      <w:pPr>
+        <w:spacing w:line="240" w:lineRule="auto"/>
+        <w:jc w:val="center"/>
+      </w:pPr>
+      <w:r>
+        <w:rPr>
+          <w:noProof/>
+        </w:rPr>
+        <w:drawing>
+          <wp:inline distT="0" distB="0" distL="0" distR="0" wp14:anchorId="694C525F" wp14:editId="3000F6D5">
+            <wp:extent cx="5699760" cy="1280160"/>
+            <wp:effectExtent l="0" t="0" r="0" b="0"/>
+            <wp:docPr id="7" name="Obraz 7"/>
+            <wp:cNvGraphicFramePr>
+              <a:graphicFrameLocks xmlns:a="http://schemas.openxmlformats.org/drawingml/2006/main" noChangeAspect="1"/>
+            </wp:cNvGraphicFramePr>
+            <a:graphic xmlns:a="http://schemas.openxmlformats.org/drawingml/2006/main">
+              <a:graphicData uri="http://schemas.openxmlformats.org/drawingml/2006/picture">
+                <pic:pic xmlns:pic="http://schemas.openxmlformats.org/drawingml/2006/picture">
+                  <pic:nvPicPr>
+                    <pic:cNvPr id="0" name=""/>
+                    <pic:cNvPicPr/>
+                  </pic:nvPicPr>
+                  <pic:blipFill>
+                    <a:blip r:embed="rId14"/>
+                    <a:stretch>
+                      <a:fillRect/>
+                    </a:stretch>
+                  </pic:blipFill>
+                  <pic:spPr>
+                    <a:xfrm>
+                      <a:off x="0" y="0"/>
+                      <a:ext cx="5699760" cy="1280160"/>
+                    </a:xfrm>
+                    <a:prstGeom prst="rect">
+                      <a:avLst/>
+                    </a:prstGeom>
+                  </pic:spPr>
+                </pic:pic>
+              </a:graphicData>
+            </a:graphic>
+          </wp:inline>
+        </w:drawing>
+      </w:r>
+    </w:p>
+    <w:p>
+      <w:pPr>
+        <w:spacing w:line="240" w:lineRule="auto"/>
       </w:pPr>
       <w:r>
         <w:rPr>
@@ -140,95 +602,349 @@
     </w:p>
     <w:p>
       <w:pPr>
-        <w:pStyle w:val="Normal"/>
-        <w:rPr/>
-      </w:pPr>
-      <w:r>
-        <w:rPr/>
+        <w:jc w:val="both"/>
+      </w:pPr>
+      <w:r>
         <w:tab/>
-        <w:t xml:space="preserve">Trzeci sprint opierał się głównie na pisaniu kodu gry. Każdy z członków </w:t>
-      </w:r>
-    </w:p>
-    <w:p>
-      <w:pPr>
-        <w:pStyle w:val="Normal"/>
-        <w:rPr/>
-      </w:pPr>
-      <w:r>
-        <w:rPr/>
-      </w:r>
-    </w:p>
-    <w:p>
-      <w:pPr>
-        <w:pStyle w:val="Normal"/>
-        <w:rPr/>
-      </w:pPr>
-      <w:r>
-        <w:rPr/>
-      </w:r>
-    </w:p>
-    <w:p>
-      <w:pPr>
-        <w:pStyle w:val="Normal"/>
-        <w:rPr/>
-      </w:pPr>
-      <w:r>
-        <w:rPr/>
-        <w:t>//Regularnie uzupełniałem raporty z wykonywanej przeze mnie pracy i odpowiednio redagowałem tablicę Kanbanową na trello.</w:t>
-      </w:r>
-    </w:p>
-    <w:p>
-      <w:pPr>
-        <w:pStyle w:val="Normal"/>
-        <w:rPr/>
-      </w:pPr>
-      <w:r>
-        <w:rPr/>
-      </w:r>
-    </w:p>
-    <w:p>
-      <w:pPr>
-        <w:pStyle w:val="Normal"/>
-        <w:widowControl/>
-        <w:bidi w:val="0"/>
-        <w:spacing w:lineRule="auto" w:line="276" w:before="0" w:after="200"/>
-        <w:jc w:val="left"/>
-        <w:rPr/>
-      </w:pPr>
-      <w:r>
-        <w:rPr/>
-      </w:r>
-    </w:p>
+        <w:t>Trzeci sprint polegał w dużej mierze na pisaniu kodu gry. Każdy członek zespołu miał do napisania odpowiednią ilość funkcji, których cele były określone dzięki utworzonym wcześniej plikom nagłówkowym. Osobiście podjąłem się czynności połączenia wszystkich skrawków kodu, skompilowania gry oraz jej wstępnych testów. Pokazały one, że zaistniał problem we fragmencie programu odpowiadającym za wyznaczanie dozwolonych pól do poruszania się. Problem ten otrzymał wysoki poziom priorytetu do rozwiązania.</w:t>
+      </w:r>
+    </w:p>
+    <w:p>
+      <w:pPr>
+        <w:jc w:val="both"/>
+      </w:pPr>
+      <w:r>
+        <w:lastRenderedPageBreak/>
+        <w:t xml:space="preserve">Nie wiedząc ile czasu pochłonie debugowanie kodu gry, dla celów prezentacyjnych </w:t>
+      </w:r>
+      <w:r>
+        <w:t xml:space="preserve">została opracowana wersja demonstracyjna. Opierała się ona </w:t>
+      </w:r>
+      <w:r>
+        <w:t xml:space="preserve">na wczesnym prototypie </w:t>
+      </w:r>
+      <w:proofErr w:type="spellStart"/>
+      <w:r>
+        <w:t>warcab</w:t>
+      </w:r>
+      <w:proofErr w:type="spellEnd"/>
+      <w:r>
+        <w:t xml:space="preserve">, sterowanych za pomocą komend </w:t>
+      </w:r>
+      <w:r>
+        <w:t xml:space="preserve">tekstowych </w:t>
+      </w:r>
+      <w:r>
+        <w:t>w konsoli.</w:t>
+      </w:r>
+    </w:p>
+    <w:p/>
+    <w:p>
+      <w:r>
+        <w:t>Zdjęcia:</w:t>
+      </w:r>
+    </w:p>
+    <w:p>
+      <w:r>
+        <w:rPr>
+          <w:noProof/>
+        </w:rPr>
+        <w:drawing>
+          <wp:inline distT="0" distB="0" distL="0" distR="0" wp14:anchorId="215C96AE" wp14:editId="345DD414">
+            <wp:extent cx="5638800" cy="6278880"/>
+            <wp:effectExtent l="0" t="0" r="0" b="7620"/>
+            <wp:docPr id="8" name="Obraz 8"/>
+            <wp:cNvGraphicFramePr>
+              <a:graphicFrameLocks xmlns:a="http://schemas.openxmlformats.org/drawingml/2006/main" noChangeAspect="1"/>
+            </wp:cNvGraphicFramePr>
+            <a:graphic xmlns:a="http://schemas.openxmlformats.org/drawingml/2006/main">
+              <a:graphicData uri="http://schemas.openxmlformats.org/drawingml/2006/picture">
+                <pic:pic xmlns:pic="http://schemas.openxmlformats.org/drawingml/2006/picture">
+                  <pic:nvPicPr>
+                    <pic:cNvPr id="0" name=""/>
+                    <pic:cNvPicPr/>
+                  </pic:nvPicPr>
+                  <pic:blipFill>
+                    <a:blip r:embed="rId15"/>
+                    <a:stretch>
+                      <a:fillRect/>
+                    </a:stretch>
+                  </pic:blipFill>
+                  <pic:spPr>
+                    <a:xfrm>
+                      <a:off x="0" y="0"/>
+                      <a:ext cx="5638800" cy="6278880"/>
+                    </a:xfrm>
+                    <a:prstGeom prst="rect">
+                      <a:avLst/>
+                    </a:prstGeom>
+                  </pic:spPr>
+                </pic:pic>
+              </a:graphicData>
+            </a:graphic>
+          </wp:inline>
+        </w:drawing>
+      </w:r>
+    </w:p>
+    <w:p>
+      <w:pPr>
+        <w:jc w:val="center"/>
+      </w:pPr>
+      <w:r>
+        <w:rPr>
+          <w:noProof/>
+        </w:rPr>
+        <w:lastRenderedPageBreak/>
+        <w:drawing>
+          <wp:inline distT="0" distB="0" distL="0" distR="0" wp14:anchorId="470A0FF6" wp14:editId="3F9AE3B5">
+            <wp:extent cx="3429000" cy="1158240"/>
+            <wp:effectExtent l="0" t="0" r="0" b="3810"/>
+            <wp:docPr id="9" name="Obraz 9"/>
+            <wp:cNvGraphicFramePr>
+              <a:graphicFrameLocks xmlns:a="http://schemas.openxmlformats.org/drawingml/2006/main" noChangeAspect="1"/>
+            </wp:cNvGraphicFramePr>
+            <a:graphic xmlns:a="http://schemas.openxmlformats.org/drawingml/2006/main">
+              <a:graphicData uri="http://schemas.openxmlformats.org/drawingml/2006/picture">
+                <pic:pic xmlns:pic="http://schemas.openxmlformats.org/drawingml/2006/picture">
+                  <pic:nvPicPr>
+                    <pic:cNvPr id="0" name=""/>
+                    <pic:cNvPicPr/>
+                  </pic:nvPicPr>
+                  <pic:blipFill>
+                    <a:blip r:embed="rId16"/>
+                    <a:stretch>
+                      <a:fillRect/>
+                    </a:stretch>
+                  </pic:blipFill>
+                  <pic:spPr>
+                    <a:xfrm>
+                      <a:off x="0" y="0"/>
+                      <a:ext cx="3429000" cy="1158240"/>
+                    </a:xfrm>
+                    <a:prstGeom prst="rect">
+                      <a:avLst/>
+                    </a:prstGeom>
+                  </pic:spPr>
+                </pic:pic>
+              </a:graphicData>
+            </a:graphic>
+          </wp:inline>
+        </w:drawing>
+      </w:r>
+    </w:p>
+    <w:p>
+      <w:pPr>
+        <w:jc w:val="center"/>
+      </w:pPr>
+      <w:r>
+        <w:rPr>
+          <w:noProof/>
+        </w:rPr>
+        <w:drawing>
+          <wp:inline distT="0" distB="0" distL="0" distR="0" wp14:anchorId="243B92AA" wp14:editId="7EC463DF">
+            <wp:extent cx="5280660" cy="1211580"/>
+            <wp:effectExtent l="0" t="0" r="0" b="7620"/>
+            <wp:docPr id="10" name="Obraz 10"/>
+            <wp:cNvGraphicFramePr>
+              <a:graphicFrameLocks xmlns:a="http://schemas.openxmlformats.org/drawingml/2006/main" noChangeAspect="1"/>
+            </wp:cNvGraphicFramePr>
+            <a:graphic xmlns:a="http://schemas.openxmlformats.org/drawingml/2006/main">
+              <a:graphicData uri="http://schemas.openxmlformats.org/drawingml/2006/picture">
+                <pic:pic xmlns:pic="http://schemas.openxmlformats.org/drawingml/2006/picture">
+                  <pic:nvPicPr>
+                    <pic:cNvPr id="0" name=""/>
+                    <pic:cNvPicPr/>
+                  </pic:nvPicPr>
+                  <pic:blipFill>
+                    <a:blip r:embed="rId17"/>
+                    <a:stretch>
+                      <a:fillRect/>
+                    </a:stretch>
+                  </pic:blipFill>
+                  <pic:spPr>
+                    <a:xfrm>
+                      <a:off x="0" y="0"/>
+                      <a:ext cx="5280660" cy="1211580"/>
+                    </a:xfrm>
+                    <a:prstGeom prst="rect">
+                      <a:avLst/>
+                    </a:prstGeom>
+                  </pic:spPr>
+                </pic:pic>
+              </a:graphicData>
+            </a:graphic>
+          </wp:inline>
+        </w:drawing>
+      </w:r>
+    </w:p>
+    <w:p>
+      <w:pPr>
+        <w:jc w:val="center"/>
+      </w:pPr>
+      <w:r>
+        <w:rPr>
+          <w:noProof/>
+        </w:rPr>
+        <w:drawing>
+          <wp:inline distT="0" distB="0" distL="0" distR="0" wp14:anchorId="3A847BC8" wp14:editId="078D74FC">
+            <wp:extent cx="4351020" cy="1257300"/>
+            <wp:effectExtent l="0" t="0" r="0" b="0"/>
+            <wp:docPr id="11" name="Obraz 11"/>
+            <wp:cNvGraphicFramePr>
+              <a:graphicFrameLocks xmlns:a="http://schemas.openxmlformats.org/drawingml/2006/main" noChangeAspect="1"/>
+            </wp:cNvGraphicFramePr>
+            <a:graphic xmlns:a="http://schemas.openxmlformats.org/drawingml/2006/main">
+              <a:graphicData uri="http://schemas.openxmlformats.org/drawingml/2006/picture">
+                <pic:pic xmlns:pic="http://schemas.openxmlformats.org/drawingml/2006/picture">
+                  <pic:nvPicPr>
+                    <pic:cNvPr id="0" name=""/>
+                    <pic:cNvPicPr/>
+                  </pic:nvPicPr>
+                  <pic:blipFill>
+                    <a:blip r:embed="rId18"/>
+                    <a:stretch>
+                      <a:fillRect/>
+                    </a:stretch>
+                  </pic:blipFill>
+                  <pic:spPr>
+                    <a:xfrm>
+                      <a:off x="0" y="0"/>
+                      <a:ext cx="4351020" cy="1257300"/>
+                    </a:xfrm>
+                    <a:prstGeom prst="rect">
+                      <a:avLst/>
+                    </a:prstGeom>
+                  </pic:spPr>
+                </pic:pic>
+              </a:graphicData>
+            </a:graphic>
+          </wp:inline>
+        </w:drawing>
+      </w:r>
+    </w:p>
+    <w:p>
+      <w:pPr>
+        <w:jc w:val="center"/>
+      </w:pPr>
+      <w:r>
+        <w:rPr>
+          <w:noProof/>
+        </w:rPr>
+        <w:drawing>
+          <wp:inline distT="0" distB="0" distL="0" distR="0" wp14:anchorId="3E68A1C2" wp14:editId="4F127634">
+            <wp:extent cx="5265420" cy="1143000"/>
+            <wp:effectExtent l="0" t="0" r="0" b="0"/>
+            <wp:docPr id="12" name="Obraz 12"/>
+            <wp:cNvGraphicFramePr>
+              <a:graphicFrameLocks xmlns:a="http://schemas.openxmlformats.org/drawingml/2006/main" noChangeAspect="1"/>
+            </wp:cNvGraphicFramePr>
+            <a:graphic xmlns:a="http://schemas.openxmlformats.org/drawingml/2006/main">
+              <a:graphicData uri="http://schemas.openxmlformats.org/drawingml/2006/picture">
+                <pic:pic xmlns:pic="http://schemas.openxmlformats.org/drawingml/2006/picture">
+                  <pic:nvPicPr>
+                    <pic:cNvPr id="0" name=""/>
+                    <pic:cNvPicPr/>
+                  </pic:nvPicPr>
+                  <pic:blipFill>
+                    <a:blip r:embed="rId19"/>
+                    <a:stretch>
+                      <a:fillRect/>
+                    </a:stretch>
+                  </pic:blipFill>
+                  <pic:spPr>
+                    <a:xfrm>
+                      <a:off x="0" y="0"/>
+                      <a:ext cx="5265420" cy="1143000"/>
+                    </a:xfrm>
+                    <a:prstGeom prst="rect">
+                      <a:avLst/>
+                    </a:prstGeom>
+                  </pic:spPr>
+                </pic:pic>
+              </a:graphicData>
+            </a:graphic>
+          </wp:inline>
+        </w:drawing>
+      </w:r>
+    </w:p>
+    <w:p/>
+    <w:p/>
     <w:sectPr>
-      <w:type w:val="nextPage"/>
       <w:pgSz w:w="11906" w:h="16838"/>
-      <w:pgMar w:left="1417" w:right="1417" w:header="0" w:top="1417" w:footer="0" w:bottom="1417" w:gutter="0"/>
-      <w:pgNumType w:fmt="decimal"/>
-      <w:formProt w:val="false"/>
-      <w:textDirection w:val="lrTb"/>
-      <w:docGrid w:type="default" w:linePitch="360" w:charSpace="4294965247"/>
+      <w:pgMar w:top="1417" w:right="1417" w:bottom="1417" w:left="1417" w:header="0" w:footer="0" w:gutter="0"/>
+      <w:cols w:space="708"/>
+      <w:formProt w:val="0"/>
+      <w:docGrid w:linePitch="360" w:charSpace="-2049"/>
     </w:sectPr>
   </w:body>
 </w:document>
 </file>
 
+<file path=word/endnotes.xml><?xml version="1.0" encoding="utf-8"?>
+<w:endnotes xmlns:wpc="http://schemas.microsoft.com/office/word/2010/wordprocessingCanvas" xmlns:mc="http://schemas.openxmlformats.org/markup-compatibility/2006" xmlns:o="urn:schemas-microsoft-com:office:office" xmlns:r="http://schemas.openxmlformats.org/officeDocument/2006/relationships" xmlns:m="http://schemas.openxmlformats.org/officeDocument/2006/math" xmlns:v="urn:schemas-microsoft-com:vml" xmlns:wp14="http://schemas.microsoft.com/office/word/2010/wordprocessingDrawing" xmlns:wp="http://schemas.openxmlformats.org/drawingml/2006/wordprocessingDrawing" xmlns:w10="urn:schemas-microsoft-com:office:word" xmlns:w="http://schemas.openxmlformats.org/wordprocessingml/2006/main" xmlns:w14="http://schemas.microsoft.com/office/word/2010/wordml" xmlns:wpg="http://schemas.microsoft.com/office/word/2010/wordprocessingGroup" xmlns:wpi="http://schemas.microsoft.com/office/word/2010/wordprocessingInk" xmlns:wne="http://schemas.microsoft.com/office/word/2006/wordml" xmlns:wps="http://schemas.microsoft.com/office/word/2010/wordprocessingShape" mc:Ignorable="w14 wp14">
+  <w:endnote w:type="separator" w:id="-1">
+    <w:p>
+      <w:pPr>
+        <w:spacing w:after="0" w:line="240" w:lineRule="auto"/>
+      </w:pPr>
+      <w:r>
+        <w:separator/>
+      </w:r>
+    </w:p>
+  </w:endnote>
+  <w:endnote w:type="continuationSeparator" w:id="0">
+    <w:p>
+      <w:pPr>
+        <w:spacing w:after="0" w:line="240" w:lineRule="auto"/>
+      </w:pPr>
+      <w:r>
+        <w:continuationSeparator/>
+      </w:r>
+    </w:p>
+  </w:endnote>
+</w:endnotes>
+</file>
+
+<file path=word/footnotes.xml><?xml version="1.0" encoding="utf-8"?>
+<w:footnotes xmlns:wpc="http://schemas.microsoft.com/office/word/2010/wordprocessingCanvas" xmlns:mc="http://schemas.openxmlformats.org/markup-compatibility/2006" xmlns:o="urn:schemas-microsoft-com:office:office" xmlns:r="http://schemas.openxmlformats.org/officeDocument/2006/relationships" xmlns:m="http://schemas.openxmlformats.org/officeDocument/2006/math" xmlns:v="urn:schemas-microsoft-com:vml" xmlns:wp14="http://schemas.microsoft.com/office/word/2010/wordprocessingDrawing" xmlns:wp="http://schemas.openxmlformats.org/drawingml/2006/wordprocessingDrawing" xmlns:w10="urn:schemas-microsoft-com:office:word" xmlns:w="http://schemas.openxmlformats.org/wordprocessingml/2006/main" xmlns:w14="http://schemas.microsoft.com/office/word/2010/wordml" xmlns:wpg="http://schemas.microsoft.com/office/word/2010/wordprocessingGroup" xmlns:wpi="http://schemas.microsoft.com/office/word/2010/wordprocessingInk" xmlns:wne="http://schemas.microsoft.com/office/word/2006/wordml" xmlns:wps="http://schemas.microsoft.com/office/word/2010/wordprocessingShape" mc:Ignorable="w14 wp14">
+  <w:footnote w:type="separator" w:id="-1">
+    <w:p>
+      <w:pPr>
+        <w:spacing w:after="0" w:line="240" w:lineRule="auto"/>
+      </w:pPr>
+      <w:r>
+        <w:separator/>
+      </w:r>
+    </w:p>
+  </w:footnote>
+  <w:footnote w:type="continuationSeparator" w:id="0">
+    <w:p>
+      <w:pPr>
+        <w:spacing w:after="0" w:line="240" w:lineRule="auto"/>
+      </w:pPr>
+      <w:r>
+        <w:continuationSeparator/>
+      </w:r>
+    </w:p>
+  </w:footnote>
+</w:footnotes>
+</file>
+
 <file path=word/styles.xml><?xml version="1.0" encoding="utf-8"?>
-<w:styles xmlns:w="http://schemas.openxmlformats.org/wordprocessingml/2006/main" xmlns:w14="http://schemas.microsoft.com/office/word/2010/wordml" xmlns:mc="http://schemas.openxmlformats.org/markup-compatibility/2006" mc:Ignorable="w14">
+<w:styles xmlns:mc="http://schemas.openxmlformats.org/markup-compatibility/2006" xmlns:r="http://schemas.openxmlformats.org/officeDocument/2006/relationships" xmlns:w="http://schemas.openxmlformats.org/wordprocessingml/2006/main" xmlns:w14="http://schemas.microsoft.com/office/word/2010/wordml" mc:Ignorable="w14">
   <w:docDefaults>
     <w:rPrDefault>
       <w:rPr>
-        <w:rFonts w:ascii="Calibri" w:hAnsi="Calibri" w:eastAsia="Calibri" w:cs="" w:asciiTheme="minorHAnsi" w:cstheme="minorBidi" w:eastAsiaTheme="minorHAnsi" w:hAnsiTheme="minorHAnsi"/>
+        <w:rFonts w:asciiTheme="minorHAnsi" w:eastAsiaTheme="minorHAnsi" w:hAnsiTheme="minorHAnsi" w:cstheme="minorBidi"/>
         <w:szCs w:val="22"/>
         <w:lang w:val="pl-PL" w:eastAsia="en-US" w:bidi="ar-SA"/>
       </w:rPr>
     </w:rPrDefault>
-    <w:pPrDefault>
-      <w:pPr/>
-    </w:pPrDefault>
+    <w:pPrDefault/>
   </w:docDefaults>
   <w:latentStyles w:defLockedState="0" w:defUIPriority="99" w:defSemiHidden="1" w:defUnhideWhenUsed="1" w:defQFormat="0" w:count="267">
-    <w:lsdException w:name="Normal" w:uiPriority="0" w:semiHidden="0" w:unhideWhenUsed="0" w:qFormat="1"/>
-    <w:lsdException w:name="heading 1" w:uiPriority="9" w:semiHidden="0" w:unhideWhenUsed="0" w:qFormat="1"/>
+    <w:lsdException w:name="Normal" w:semiHidden="0" w:uiPriority="0" w:unhideWhenUsed="0" w:qFormat="1"/>
+    <w:lsdException w:name="heading 1" w:semiHidden="0" w:uiPriority="9" w:unhideWhenUsed="0" w:qFormat="1"/>
     <w:lsdException w:name="heading 2" w:uiPriority="9" w:qFormat="1"/>
     <w:lsdException w:name="heading 3" w:uiPriority="9" w:qFormat="1"/>
     <w:lsdException w:name="heading 4" w:uiPriority="9" w:qFormat="1"/>
@@ -247,241 +963,253 @@
     <w:lsdException w:name="toc 8" w:uiPriority="39"/>
     <w:lsdException w:name="toc 9" w:uiPriority="39"/>
     <w:lsdException w:name="caption" w:uiPriority="35" w:qFormat="1"/>
-    <w:lsdException w:name="Title" w:uiPriority="10" w:semiHidden="0" w:unhideWhenUsed="0" w:qFormat="1"/>
+    <w:lsdException w:name="Title" w:semiHidden="0" w:uiPriority="10" w:unhideWhenUsed="0" w:qFormat="1"/>
     <w:lsdException w:name="Default Paragraph Font" w:uiPriority="1"/>
-    <w:lsdException w:name="Subtitle" w:uiPriority="11" w:semiHidden="0" w:unhideWhenUsed="0" w:qFormat="1"/>
-    <w:lsdException w:name="Strong" w:uiPriority="22" w:semiHidden="0" w:unhideWhenUsed="0" w:qFormat="1"/>
-    <w:lsdException w:name="Emphasis" w:uiPriority="20" w:semiHidden="0" w:unhideWhenUsed="0" w:qFormat="1"/>
-    <w:lsdException w:name="Table Grid" w:uiPriority="59" w:semiHidden="0" w:unhideWhenUsed="0"/>
+    <w:lsdException w:name="Subtitle" w:semiHidden="0" w:uiPriority="11" w:unhideWhenUsed="0" w:qFormat="1"/>
+    <w:lsdException w:name="Strong" w:semiHidden="0" w:uiPriority="22" w:unhideWhenUsed="0" w:qFormat="1"/>
+    <w:lsdException w:name="Emphasis" w:semiHidden="0" w:uiPriority="20" w:unhideWhenUsed="0" w:qFormat="1"/>
+    <w:lsdException w:name="Table Grid" w:semiHidden="0" w:uiPriority="59" w:unhideWhenUsed="0"/>
     <w:lsdException w:name="Placeholder Text" w:unhideWhenUsed="0"/>
-    <w:lsdException w:name="No Spacing" w:uiPriority="1" w:semiHidden="0" w:unhideWhenUsed="0" w:qFormat="1"/>
-    <w:lsdException w:name="Light Shading" w:uiPriority="60" w:semiHidden="0" w:unhideWhenUsed="0"/>
-    <w:lsdException w:name="Light List" w:uiPriority="61" w:semiHidden="0" w:unhideWhenUsed="0"/>
-    <w:lsdException w:name="Light Grid" w:uiPriority="62" w:semiHidden="0" w:unhideWhenUsed="0"/>
-    <w:lsdException w:name="Medium Shading 1" w:uiPriority="63" w:semiHidden="0" w:unhideWhenUsed="0"/>
-    <w:lsdException w:name="Medium Shading 2" w:uiPriority="64" w:semiHidden="0" w:unhideWhenUsed="0"/>
-    <w:lsdException w:name="Medium List 1" w:uiPriority="65" w:semiHidden="0" w:unhideWhenUsed="0"/>
-    <w:lsdException w:name="Medium List 2" w:uiPriority="66" w:semiHidden="0" w:unhideWhenUsed="0"/>
-    <w:lsdException w:name="Medium Grid 1" w:uiPriority="67" w:semiHidden="0" w:unhideWhenUsed="0"/>
-    <w:lsdException w:name="Medium Grid 2" w:uiPriority="68" w:semiHidden="0" w:unhideWhenUsed="0"/>
-    <w:lsdException w:name="Medium Grid 3" w:uiPriority="69" w:semiHidden="0" w:unhideWhenUsed="0"/>
-    <w:lsdException w:name="Dark List" w:uiPriority="70" w:semiHidden="0" w:unhideWhenUsed="0"/>
-    <w:lsdException w:name="Colorful Shading" w:uiPriority="71" w:semiHidden="0" w:unhideWhenUsed="0"/>
-    <w:lsdException w:name="Colorful List" w:uiPriority="72" w:semiHidden="0" w:unhideWhenUsed="0"/>
-    <w:lsdException w:name="Colorful Grid" w:uiPriority="73" w:semiHidden="0" w:unhideWhenUsed="0"/>
-    <w:lsdException w:name="Light Shading Accent 1" w:uiPriority="60" w:semiHidden="0" w:unhideWhenUsed="0"/>
-    <w:lsdException w:name="Light List Accent 1" w:uiPriority="61" w:semiHidden="0" w:unhideWhenUsed="0"/>
-    <w:lsdException w:name="Light Grid Accent 1" w:uiPriority="62" w:semiHidden="0" w:unhideWhenUsed="0"/>
-    <w:lsdException w:name="Medium Shading 1 Accent 1" w:uiPriority="63" w:semiHidden="0" w:unhideWhenUsed="0"/>
-    <w:lsdException w:name="Medium Shading 2 Accent 1" w:uiPriority="64" w:semiHidden="0" w:unhideWhenUsed="0"/>
-    <w:lsdException w:name="Medium List 1 Accent 1" w:uiPriority="65" w:semiHidden="0" w:unhideWhenUsed="0"/>
+    <w:lsdException w:name="No Spacing" w:semiHidden="0" w:uiPriority="1" w:unhideWhenUsed="0" w:qFormat="1"/>
+    <w:lsdException w:name="Light Shading" w:semiHidden="0" w:uiPriority="60" w:unhideWhenUsed="0"/>
+    <w:lsdException w:name="Light List" w:semiHidden="0" w:uiPriority="61" w:unhideWhenUsed="0"/>
+    <w:lsdException w:name="Light Grid" w:semiHidden="0" w:uiPriority="62" w:unhideWhenUsed="0"/>
+    <w:lsdException w:name="Medium Shading 1" w:semiHidden="0" w:uiPriority="63" w:unhideWhenUsed="0"/>
+    <w:lsdException w:name="Medium Shading 2" w:semiHidden="0" w:uiPriority="64" w:unhideWhenUsed="0"/>
+    <w:lsdException w:name="Medium List 1" w:semiHidden="0" w:uiPriority="65" w:unhideWhenUsed="0"/>
+    <w:lsdException w:name="Medium List 2" w:semiHidden="0" w:uiPriority="66" w:unhideWhenUsed="0"/>
+    <w:lsdException w:name="Medium Grid 1" w:semiHidden="0" w:uiPriority="67" w:unhideWhenUsed="0"/>
+    <w:lsdException w:name="Medium Grid 2" w:semiHidden="0" w:uiPriority="68" w:unhideWhenUsed="0"/>
+    <w:lsdException w:name="Medium Grid 3" w:semiHidden="0" w:uiPriority="69" w:unhideWhenUsed="0"/>
+    <w:lsdException w:name="Dark List" w:semiHidden="0" w:uiPriority="70" w:unhideWhenUsed="0"/>
+    <w:lsdException w:name="Colorful Shading" w:semiHidden="0" w:uiPriority="71" w:unhideWhenUsed="0"/>
+    <w:lsdException w:name="Colorful List" w:semiHidden="0" w:uiPriority="72" w:unhideWhenUsed="0"/>
+    <w:lsdException w:name="Colorful Grid" w:semiHidden="0" w:uiPriority="73" w:unhideWhenUsed="0"/>
+    <w:lsdException w:name="Light Shading Accent 1" w:semiHidden="0" w:uiPriority="60" w:unhideWhenUsed="0"/>
+    <w:lsdException w:name="Light List Accent 1" w:semiHidden="0" w:uiPriority="61" w:unhideWhenUsed="0"/>
+    <w:lsdException w:name="Light Grid Accent 1" w:semiHidden="0" w:uiPriority="62" w:unhideWhenUsed="0"/>
+    <w:lsdException w:name="Medium Shading 1 Accent 1" w:semiHidden="0" w:uiPriority="63" w:unhideWhenUsed="0"/>
+    <w:lsdException w:name="Medium Shading 2 Accent 1" w:semiHidden="0" w:uiPriority="64" w:unhideWhenUsed="0"/>
+    <w:lsdException w:name="Medium List 1 Accent 1" w:semiHidden="0" w:uiPriority="65" w:unhideWhenUsed="0"/>
     <w:lsdException w:name="Revision" w:unhideWhenUsed="0"/>
-    <w:lsdException w:name="List Paragraph" w:uiPriority="34" w:semiHidden="0" w:unhideWhenUsed="0" w:qFormat="1"/>
-    <w:lsdException w:name="Quote" w:uiPriority="29" w:semiHidden="0" w:unhideWhenUsed="0" w:qFormat="1"/>
-    <w:lsdException w:name="Intense Quote" w:uiPriority="30" w:semiHidden="0" w:unhideWhenUsed="0" w:qFormat="1"/>
-    <w:lsdException w:name="Medium List 2 Accent 1" w:uiPriority="66" w:semiHidden="0" w:unhideWhenUsed="0"/>
-    <w:lsdException w:name="Medium Grid 1 Accent 1" w:uiPriority="67" w:semiHidden="0" w:unhideWhenUsed="0"/>
-    <w:lsdException w:name="Medium Grid 2 Accent 1" w:uiPriority="68" w:semiHidden="0" w:unhideWhenUsed="0"/>
-    <w:lsdException w:name="Medium Grid 3 Accent 1" w:uiPriority="69" w:semiHidden="0" w:unhideWhenUsed="0"/>
-    <w:lsdException w:name="Dark List Accent 1" w:uiPriority="70" w:semiHidden="0" w:unhideWhenUsed="0"/>
-    <w:lsdException w:name="Colorful Shading Accent 1" w:uiPriority="71" w:semiHidden="0" w:unhideWhenUsed="0"/>
-    <w:lsdException w:name="Colorful List Accent 1" w:uiPriority="72" w:semiHidden="0" w:unhideWhenUsed="0"/>
-    <w:lsdException w:name="Colorful Grid Accent 1" w:uiPriority="73" w:semiHidden="0" w:unhideWhenUsed="0"/>
-    <w:lsdException w:name="Light Shading Accent 2" w:uiPriority="60" w:semiHidden="0" w:unhideWhenUsed="0"/>
-    <w:lsdException w:name="Light List Accent 2" w:uiPriority="61" w:semiHidden="0" w:unhideWhenUsed="0"/>
-    <w:lsdException w:name="Light Grid Accent 2" w:uiPriority="62" w:semiHidden="0" w:unhideWhenUsed="0"/>
-    <w:lsdException w:name="Medium Shading 1 Accent 2" w:uiPriority="63" w:semiHidden="0" w:unhideWhenUsed="0"/>
-    <w:lsdException w:name="Medium Shading 2 Accent 2" w:uiPriority="64" w:semiHidden="0" w:unhideWhenUsed="0"/>
-    <w:lsdException w:name="Medium List 1 Accent 2" w:uiPriority="65" w:semiHidden="0" w:unhideWhenUsed="0"/>
-    <w:lsdException w:name="Medium List 2 Accent 2" w:uiPriority="66" w:semiHidden="0" w:unhideWhenUsed="0"/>
-    <w:lsdException w:name="Medium Grid 1 Accent 2" w:uiPriority="67" w:semiHidden="0" w:unhideWhenUsed="0"/>
-    <w:lsdException w:name="Medium Grid 2 Accent 2" w:uiPriority="68" w:semiHidden="0" w:unhideWhenUsed="0"/>
-    <w:lsdException w:name="Medium Grid 3 Accent 2" w:uiPriority="69" w:semiHidden="0" w:unhideWhenUsed="0"/>
-    <w:lsdException w:name="Dark List Accent 2" w:uiPriority="70" w:semiHidden="0" w:unhideWhenUsed="0"/>
-    <w:lsdException w:name="Colorful Shading Accent 2" w:uiPriority="71" w:semiHidden="0" w:unhideWhenUsed="0"/>
-    <w:lsdException w:name="Colorful List Accent 2" w:uiPriority="72" w:semiHidden="0" w:unhideWhenUsed="0"/>
-    <w:lsdException w:name="Colorful Grid Accent 2" w:uiPriority="73" w:semiHidden="0" w:unhideWhenUsed="0"/>
-    <w:lsdException w:name="Light Shading Accent 3" w:uiPriority="60" w:semiHidden="0" w:unhideWhenUsed="0"/>
-    <w:lsdException w:name="Light List Accent 3" w:uiPriority="61" w:semiHidden="0" w:unhideWhenUsed="0"/>
-    <w:lsdException w:name="Light Grid Accent 3" w:uiPriority="62" w:semiHidden="0" w:unhideWhenUsed="0"/>
-    <w:lsdException w:name="Medium Shading 1 Accent 3" w:uiPriority="63" w:semiHidden="0" w:unhideWhenUsed="0"/>
-    <w:lsdException w:name="Medium Shading 2 Accent 3" w:uiPriority="64" w:semiHidden="0" w:unhideWhenUsed="0"/>
-    <w:lsdException w:name="Medium List 1 Accent 3" w:uiPriority="65" w:semiHidden="0" w:unhideWhenUsed="0"/>
-    <w:lsdException w:name="Medium List 2 Accent 3" w:uiPriority="66" w:semiHidden="0" w:unhideWhenUsed="0"/>
-    <w:lsdException w:name="Medium Grid 1 Accent 3" w:uiPriority="67" w:semiHidden="0" w:unhideWhenUsed="0"/>
-    <w:lsdException w:name="Medium Grid 2 Accent 3" w:uiPriority="68" w:semiHidden="0" w:unhideWhenUsed="0"/>
-    <w:lsdException w:name="Medium Grid 3 Accent 3" w:uiPriority="69" w:semiHidden="0" w:unhideWhenUsed="0"/>
-    <w:lsdException w:name="Dark List Accent 3" w:uiPriority="70" w:semiHidden="0" w:unhideWhenUsed="0"/>
-    <w:lsdException w:name="Colorful Shading Accent 3" w:uiPriority="71" w:semiHidden="0" w:unhideWhenUsed="0"/>
-    <w:lsdException w:name="Colorful List Accent 3" w:uiPriority="72" w:semiHidden="0" w:unhideWhenUsed="0"/>
-    <w:lsdException w:name="Colorful Grid Accent 3" w:uiPriority="73" w:semiHidden="0" w:unhideWhenUsed="0"/>
-    <w:lsdException w:name="Light Shading Accent 4" w:uiPriority="60" w:semiHidden="0" w:unhideWhenUsed="0"/>
-    <w:lsdException w:name="Light List Accent 4" w:uiPriority="61" w:semiHidden="0" w:unhideWhenUsed="0"/>
-    <w:lsdException w:name="Light Grid Accent 4" w:uiPriority="62" w:semiHidden="0" w:unhideWhenUsed="0"/>
-    <w:lsdException w:name="Medium Shading 1 Accent 4" w:uiPriority="63" w:semiHidden="0" w:unhideWhenUsed="0"/>
-    <w:lsdException w:name="Medium Shading 2 Accent 4" w:uiPriority="64" w:semiHidden="0" w:unhideWhenUsed="0"/>
-    <w:lsdException w:name="Medium List 1 Accent 4" w:uiPriority="65" w:semiHidden="0" w:unhideWhenUsed="0"/>
-    <w:lsdException w:name="Medium List 2 Accent 4" w:uiPriority="66" w:semiHidden="0" w:unhideWhenUsed="0"/>
-    <w:lsdException w:name="Medium Grid 1 Accent 4" w:uiPriority="67" w:semiHidden="0" w:unhideWhenUsed="0"/>
-    <w:lsdException w:name="Medium Grid 2 Accent 4" w:uiPriority="68" w:semiHidden="0" w:unhideWhenUsed="0"/>
-    <w:lsdException w:name="Medium Grid 3 Accent 4" w:uiPriority="69" w:semiHidden="0" w:unhideWhenUsed="0"/>
-    <w:lsdException w:name="Dark List Accent 4" w:uiPriority="70" w:semiHidden="0" w:unhideWhenUsed="0"/>
-    <w:lsdException w:name="Colorful Shading Accent 4" w:uiPriority="71" w:semiHidden="0" w:unhideWhenUsed="0"/>
-    <w:lsdException w:name="Colorful List Accent 4" w:uiPriority="72" w:semiHidden="0" w:unhideWhenUsed="0"/>
-    <w:lsdException w:name="Colorful Grid Accent 4" w:uiPriority="73" w:semiHidden="0" w:unhideWhenUsed="0"/>
-    <w:lsdException w:name="Light Shading Accent 5" w:uiPriority="60" w:semiHidden="0" w:unhideWhenUsed="0"/>
-    <w:lsdException w:name="Light List Accent 5" w:uiPriority="61" w:semiHidden="0" w:unhideWhenUsed="0"/>
-    <w:lsdException w:name="Light Grid Accent 5" w:uiPriority="62" w:semiHidden="0" w:unhideWhenUsed="0"/>
-    <w:lsdException w:name="Medium Shading 1 Accent 5" w:uiPriority="63" w:semiHidden="0" w:unhideWhenUsed="0"/>
-    <w:lsdException w:name="Medium Shading 2 Accent 5" w:uiPriority="64" w:semiHidden="0" w:unhideWhenUsed="0"/>
-    <w:lsdException w:name="Medium List 1 Accent 5" w:uiPriority="65" w:semiHidden="0" w:unhideWhenUsed="0"/>
-    <w:lsdException w:name="Medium List 2 Accent 5" w:uiPriority="66" w:semiHidden="0" w:unhideWhenUsed="0"/>
-    <w:lsdException w:name="Medium Grid 1 Accent 5" w:uiPriority="67" w:semiHidden="0" w:unhideWhenUsed="0"/>
-    <w:lsdException w:name="Medium Grid 2 Accent 5" w:uiPriority="68" w:semiHidden="0" w:unhideWhenUsed="0"/>
-    <w:lsdException w:name="Medium Grid 3 Accent 5" w:uiPriority="69" w:semiHidden="0" w:unhideWhenUsed="0"/>
-    <w:lsdException w:name="Dark List Accent 5" w:uiPriority="70" w:semiHidden="0" w:unhideWhenUsed="0"/>
-    <w:lsdException w:name="Colorful Shading Accent 5" w:uiPriority="71" w:semiHidden="0" w:unhideWhenUsed="0"/>
-    <w:lsdException w:name="Colorful List Accent 5" w:uiPriority="72" w:semiHidden="0" w:unhideWhenUsed="0"/>
-    <w:lsdException w:name="Colorful Grid Accent 5" w:uiPriority="73" w:semiHidden="0" w:unhideWhenUsed="0"/>
-    <w:lsdException w:name="Light Shading Accent 6" w:uiPriority="60" w:semiHidden="0" w:unhideWhenUsed="0"/>
-    <w:lsdException w:name="Light List Accent 6" w:uiPriority="61" w:semiHidden="0" w:unhideWhenUsed="0"/>
-    <w:lsdException w:name="Light Grid Accent 6" w:uiPriority="62" w:semiHidden="0" w:unhideWhenUsed="0"/>
-    <w:lsdException w:name="Medium Shading 1 Accent 6" w:uiPriority="63" w:semiHidden="0" w:unhideWhenUsed="0"/>
-    <w:lsdException w:name="Medium Shading 2 Accent 6" w:uiPriority="64" w:semiHidden="0" w:unhideWhenUsed="0"/>
-    <w:lsdException w:name="Medium List 1 Accent 6" w:uiPriority="65" w:semiHidden="0" w:unhideWhenUsed="0"/>
-    <w:lsdException w:name="Medium List 2 Accent 6" w:uiPriority="66" w:semiHidden="0" w:unhideWhenUsed="0"/>
-    <w:lsdException w:name="Medium Grid 1 Accent 6" w:uiPriority="67" w:semiHidden="0" w:unhideWhenUsed="0"/>
-    <w:lsdException w:name="Medium Grid 2 Accent 6" w:uiPriority="68" w:semiHidden="0" w:unhideWhenUsed="0"/>
-    <w:lsdException w:name="Medium Grid 3 Accent 6" w:uiPriority="69" w:semiHidden="0" w:unhideWhenUsed="0"/>
-    <w:lsdException w:name="Dark List Accent 6" w:uiPriority="70" w:semiHidden="0" w:unhideWhenUsed="0"/>
-    <w:lsdException w:name="Colorful Shading Accent 6" w:uiPriority="71" w:semiHidden="0" w:unhideWhenUsed="0"/>
-    <w:lsdException w:name="Colorful List Accent 6" w:uiPriority="72" w:semiHidden="0" w:unhideWhenUsed="0"/>
-    <w:lsdException w:name="Colorful Grid Accent 6" w:uiPriority="73" w:semiHidden="0" w:unhideWhenUsed="0"/>
-    <w:lsdException w:name="Subtle Emphasis" w:uiPriority="19" w:semiHidden="0" w:unhideWhenUsed="0" w:qFormat="1"/>
-    <w:lsdException w:name="Intense Emphasis" w:uiPriority="21" w:semiHidden="0" w:unhideWhenUsed="0" w:qFormat="1"/>
-    <w:lsdException w:name="Subtle Reference" w:uiPriority="31" w:semiHidden="0" w:unhideWhenUsed="0" w:qFormat="1"/>
-    <w:lsdException w:name="Intense Reference" w:uiPriority="32" w:semiHidden="0" w:unhideWhenUsed="0" w:qFormat="1"/>
-    <w:lsdException w:name="Book Title" w:uiPriority="33" w:semiHidden="0" w:unhideWhenUsed="0" w:qFormat="1"/>
+    <w:lsdException w:name="List Paragraph" w:semiHidden="0" w:uiPriority="34" w:unhideWhenUsed="0" w:qFormat="1"/>
+    <w:lsdException w:name="Quote" w:semiHidden="0" w:uiPriority="29" w:unhideWhenUsed="0" w:qFormat="1"/>
+    <w:lsdException w:name="Intense Quote" w:semiHidden="0" w:uiPriority="30" w:unhideWhenUsed="0" w:qFormat="1"/>
+    <w:lsdException w:name="Medium List 2 Accent 1" w:semiHidden="0" w:uiPriority="66" w:unhideWhenUsed="0"/>
+    <w:lsdException w:name="Medium Grid 1 Accent 1" w:semiHidden="0" w:uiPriority="67" w:unhideWhenUsed="0"/>
+    <w:lsdException w:name="Medium Grid 2 Accent 1" w:semiHidden="0" w:uiPriority="68" w:unhideWhenUsed="0"/>
+    <w:lsdException w:name="Medium Grid 3 Accent 1" w:semiHidden="0" w:uiPriority="69" w:unhideWhenUsed="0"/>
+    <w:lsdException w:name="Dark List Accent 1" w:semiHidden="0" w:uiPriority="70" w:unhideWhenUsed="0"/>
+    <w:lsdException w:name="Colorful Shading Accent 1" w:semiHidden="0" w:uiPriority="71" w:unhideWhenUsed="0"/>
+    <w:lsdException w:name="Colorful List Accent 1" w:semiHidden="0" w:uiPriority="72" w:unhideWhenUsed="0"/>
+    <w:lsdException w:name="Colorful Grid Accent 1" w:semiHidden="0" w:uiPriority="73" w:unhideWhenUsed="0"/>
+    <w:lsdException w:name="Light Shading Accent 2" w:semiHidden="0" w:uiPriority="60" w:unhideWhenUsed="0"/>
+    <w:lsdException w:name="Light List Accent 2" w:semiHidden="0" w:uiPriority="61" w:unhideWhenUsed="0"/>
+    <w:lsdException w:name="Light Grid Accent 2" w:semiHidden="0" w:uiPriority="62" w:unhideWhenUsed="0"/>
+    <w:lsdException w:name="Medium Shading 1 Accent 2" w:semiHidden="0" w:uiPriority="63" w:unhideWhenUsed="0"/>
+    <w:lsdException w:name="Medium Shading 2 Accent 2" w:semiHidden="0" w:uiPriority="64" w:unhideWhenUsed="0"/>
+    <w:lsdException w:name="Medium List 1 Accent 2" w:semiHidden="0" w:uiPriority="65" w:unhideWhenUsed="0"/>
+    <w:lsdException w:name="Medium List 2 Accent 2" w:semiHidden="0" w:uiPriority="66" w:unhideWhenUsed="0"/>
+    <w:lsdException w:name="Medium Grid 1 Accent 2" w:semiHidden="0" w:uiPriority="67" w:unhideWhenUsed="0"/>
+    <w:lsdException w:name="Medium Grid 2 Accent 2" w:semiHidden="0" w:uiPriority="68" w:unhideWhenUsed="0"/>
+    <w:lsdException w:name="Medium Grid 3 Accent 2" w:semiHidden="0" w:uiPriority="69" w:unhideWhenUsed="0"/>
+    <w:lsdException w:name="Dark List Accent 2" w:semiHidden="0" w:uiPriority="70" w:unhideWhenUsed="0"/>
+    <w:lsdException w:name="Colorful Shading Accent 2" w:semiHidden="0" w:uiPriority="71" w:unhideWhenUsed="0"/>
+    <w:lsdException w:name="Colorful List Accent 2" w:semiHidden="0" w:uiPriority="72" w:unhideWhenUsed="0"/>
+    <w:lsdException w:name="Colorful Grid Accent 2" w:semiHidden="0" w:uiPriority="73" w:unhideWhenUsed="0"/>
+    <w:lsdException w:name="Light Shading Accent 3" w:semiHidden="0" w:uiPriority="60" w:unhideWhenUsed="0"/>
+    <w:lsdException w:name="Light List Accent 3" w:semiHidden="0" w:uiPriority="61" w:unhideWhenUsed="0"/>
+    <w:lsdException w:name="Light Grid Accent 3" w:semiHidden="0" w:uiPriority="62" w:unhideWhenUsed="0"/>
+    <w:lsdException w:name="Medium Shading 1 Accent 3" w:semiHidden="0" w:uiPriority="63" w:unhideWhenUsed="0"/>
+    <w:lsdException w:name="Medium Shading 2 Accent 3" w:semiHidden="0" w:uiPriority="64" w:unhideWhenUsed="0"/>
+    <w:lsdException w:name="Medium List 1 Accent 3" w:semiHidden="0" w:uiPriority="65" w:unhideWhenUsed="0"/>
+    <w:lsdException w:name="Medium List 2 Accent 3" w:semiHidden="0" w:uiPriority="66" w:unhideWhenUsed="0"/>
+    <w:lsdException w:name="Medium Grid 1 Accent 3" w:semiHidden="0" w:uiPriority="67" w:unhideWhenUsed="0"/>
+    <w:lsdException w:name="Medium Grid 2 Accent 3" w:semiHidden="0" w:uiPriority="68" w:unhideWhenUsed="0"/>
+    <w:lsdException w:name="Medium Grid 3 Accent 3" w:semiHidden="0" w:uiPriority="69" w:unhideWhenUsed="0"/>
+    <w:lsdException w:name="Dark List Accent 3" w:semiHidden="0" w:uiPriority="70" w:unhideWhenUsed="0"/>
+    <w:lsdException w:name="Colorful Shading Accent 3" w:semiHidden="0" w:uiPriority="71" w:unhideWhenUsed="0"/>
+    <w:lsdException w:name="Colorful List Accent 3" w:semiHidden="0" w:uiPriority="72" w:unhideWhenUsed="0"/>
+    <w:lsdException w:name="Colorful Grid Accent 3" w:semiHidden="0" w:uiPriority="73" w:unhideWhenUsed="0"/>
+    <w:lsdException w:name="Light Shading Accent 4" w:semiHidden="0" w:uiPriority="60" w:unhideWhenUsed="0"/>
+    <w:lsdException w:name="Light List Accent 4" w:semiHidden="0" w:uiPriority="61" w:unhideWhenUsed="0"/>
+    <w:lsdException w:name="Light Grid Accent 4" w:semiHidden="0" w:uiPriority="62" w:unhideWhenUsed="0"/>
+    <w:lsdException w:name="Medium Shading 1 Accent 4" w:semiHidden="0" w:uiPriority="63" w:unhideWhenUsed="0"/>
+    <w:lsdException w:name="Medium Shading 2 Accent 4" w:semiHidden="0" w:uiPriority="64" w:unhideWhenUsed="0"/>
+    <w:lsdException w:name="Medium List 1 Accent 4" w:semiHidden="0" w:uiPriority="65" w:unhideWhenUsed="0"/>
+    <w:lsdException w:name="Medium List 2 Accent 4" w:semiHidden="0" w:uiPriority="66" w:unhideWhenUsed="0"/>
+    <w:lsdException w:name="Medium Grid 1 Accent 4" w:semiHidden="0" w:uiPriority="67" w:unhideWhenUsed="0"/>
+    <w:lsdException w:name="Medium Grid 2 Accent 4" w:semiHidden="0" w:uiPriority="68" w:unhideWhenUsed="0"/>
+    <w:lsdException w:name="Medium Grid 3 Accent 4" w:semiHidden="0" w:uiPriority="69" w:unhideWhenUsed="0"/>
+    <w:lsdException w:name="Dark List Accent 4" w:semiHidden="0" w:uiPriority="70" w:unhideWhenUsed="0"/>
+    <w:lsdException w:name="Colorful Shading Accent 4" w:semiHidden="0" w:uiPriority="71" w:unhideWhenUsed="0"/>
+    <w:lsdException w:name="Colorful List Accent 4" w:semiHidden="0" w:uiPriority="72" w:unhideWhenUsed="0"/>
+    <w:lsdException w:name="Colorful Grid Accent 4" w:semiHidden="0" w:uiPriority="73" w:unhideWhenUsed="0"/>
+    <w:lsdException w:name="Light Shading Accent 5" w:semiHidden="0" w:uiPriority="60" w:unhideWhenUsed="0"/>
+    <w:lsdException w:name="Light List Accent 5" w:semiHidden="0" w:uiPriority="61" w:unhideWhenUsed="0"/>
+    <w:lsdException w:name="Light Grid Accent 5" w:semiHidden="0" w:uiPriority="62" w:unhideWhenUsed="0"/>
+    <w:lsdException w:name="Medium Shading 1 Accent 5" w:semiHidden="0" w:uiPriority="63" w:unhideWhenUsed="0"/>
+    <w:lsdException w:name="Medium Shading 2 Accent 5" w:semiHidden="0" w:uiPriority="64" w:unhideWhenUsed="0"/>
+    <w:lsdException w:name="Medium List 1 Accent 5" w:semiHidden="0" w:uiPriority="65" w:unhideWhenUsed="0"/>
+    <w:lsdException w:name="Medium List 2 Accent 5" w:semiHidden="0" w:uiPriority="66" w:unhideWhenUsed="0"/>
+    <w:lsdException w:name="Medium Grid 1 Accent 5" w:semiHidden="0" w:uiPriority="67" w:unhideWhenUsed="0"/>
+    <w:lsdException w:name="Medium Grid 2 Accent 5" w:semiHidden="0" w:uiPriority="68" w:unhideWhenUsed="0"/>
+    <w:lsdException w:name="Medium Grid 3 Accent 5" w:semiHidden="0" w:uiPriority="69" w:unhideWhenUsed="0"/>
+    <w:lsdException w:name="Dark List Accent 5" w:semiHidden="0" w:uiPriority="70" w:unhideWhenUsed="0"/>
+    <w:lsdException w:name="Colorful Shading Accent 5" w:semiHidden="0" w:uiPriority="71" w:unhideWhenUsed="0"/>
+    <w:lsdException w:name="Colorful List Accent 5" w:semiHidden="0" w:uiPriority="72" w:unhideWhenUsed="0"/>
+    <w:lsdException w:name="Colorful Grid Accent 5" w:semiHidden="0" w:uiPriority="73" w:unhideWhenUsed="0"/>
+    <w:lsdException w:name="Light Shading Accent 6" w:semiHidden="0" w:uiPriority="60" w:unhideWhenUsed="0"/>
+    <w:lsdException w:name="Light List Accent 6" w:semiHidden="0" w:uiPriority="61" w:unhideWhenUsed="0"/>
+    <w:lsdException w:name="Light Grid Accent 6" w:semiHidden="0" w:uiPriority="62" w:unhideWhenUsed="0"/>
+    <w:lsdException w:name="Medium Shading 1 Accent 6" w:semiHidden="0" w:uiPriority="63" w:unhideWhenUsed="0"/>
+    <w:lsdException w:name="Medium Shading 2 Accent 6" w:semiHidden="0" w:uiPriority="64" w:unhideWhenUsed="0"/>
+    <w:lsdException w:name="Medium List 1 Accent 6" w:semiHidden="0" w:uiPriority="65" w:unhideWhenUsed="0"/>
+    <w:lsdException w:name="Medium List 2 Accent 6" w:semiHidden="0" w:uiPriority="66" w:unhideWhenUsed="0"/>
+    <w:lsdException w:name="Medium Grid 1 Accent 6" w:semiHidden="0" w:uiPriority="67" w:unhideWhenUsed="0"/>
+    <w:lsdException w:name="Medium Grid 2 Accent 6" w:semiHidden="0" w:uiPriority="68" w:unhideWhenUsed="0"/>
+    <w:lsdException w:name="Medium Grid 3 Accent 6" w:semiHidden="0" w:uiPriority="69" w:unhideWhenUsed="0"/>
+    <w:lsdException w:name="Dark List Accent 6" w:semiHidden="0" w:uiPriority="70" w:unhideWhenUsed="0"/>
+    <w:lsdException w:name="Colorful Shading Accent 6" w:semiHidden="0" w:uiPriority="71" w:unhideWhenUsed="0"/>
+    <w:lsdException w:name="Colorful List Accent 6" w:semiHidden="0" w:uiPriority="72" w:unhideWhenUsed="0"/>
+    <w:lsdException w:name="Colorful Grid Accent 6" w:semiHidden="0" w:uiPriority="73" w:unhideWhenUsed="0"/>
+    <w:lsdException w:name="Subtle Emphasis" w:semiHidden="0" w:uiPriority="19" w:unhideWhenUsed="0" w:qFormat="1"/>
+    <w:lsdException w:name="Intense Emphasis" w:semiHidden="0" w:uiPriority="21" w:unhideWhenUsed="0" w:qFormat="1"/>
+    <w:lsdException w:name="Subtle Reference" w:semiHidden="0" w:uiPriority="31" w:unhideWhenUsed="0" w:qFormat="1"/>
+    <w:lsdException w:name="Intense Reference" w:semiHidden="0" w:uiPriority="32" w:unhideWhenUsed="0" w:qFormat="1"/>
+    <w:lsdException w:name="Book Title" w:semiHidden="0" w:uiPriority="33" w:unhideWhenUsed="0" w:qFormat="1"/>
     <w:lsdException w:name="Bibliography" w:uiPriority="37"/>
     <w:lsdException w:name="TOC Heading" w:uiPriority="39" w:qFormat="1"/>
   </w:latentStyles>
-  <w:style w:type="paragraph" w:styleId="Normal" w:default="1">
+  <w:style w:type="paragraph" w:default="1" w:styleId="Normalny">
     <w:name w:val="Normal"/>
     <w:qFormat/>
-    <w:rsid w:val="006635b6"/>
+    <w:rsid w:val="006635B6"/>
     <w:pPr>
-      <w:widowControl/>
-      <w:bidi w:val="0"/>
-      <w:spacing w:lineRule="auto" w:line="276" w:before="0" w:after="200"/>
-      <w:jc w:val="left"/>
+      <w:spacing w:after="200" w:line="276" w:lineRule="auto"/>
     </w:pPr>
     <w:rPr>
-      <w:rFonts w:ascii="Calibri" w:hAnsi="Calibri" w:eastAsia="" w:cs="" w:eastAsiaTheme="minorEastAsia"/>
+      <w:rFonts w:ascii="Calibri" w:eastAsiaTheme="minorEastAsia" w:hAnsi="Calibri"/>
       <w:color w:val="00000A"/>
       <w:sz w:val="22"/>
-      <w:szCs w:val="22"/>
-      <w:lang w:val="pl-PL" w:eastAsia="pl-PL" w:bidi="ar-SA"/>
+      <w:lang w:eastAsia="pl-PL"/>
     </w:rPr>
   </w:style>
-  <w:style w:type="character" w:styleId="DefaultParagraphFont" w:default="1">
+  <w:style w:type="character" w:default="1" w:styleId="Domylnaczcionkaakapitu">
     <w:name w:val="Default Paragraph Font"/>
     <w:uiPriority w:val="1"/>
+    <w:unhideWhenUsed/>
+  </w:style>
+  <w:style w:type="table" w:default="1" w:styleId="Standardowy">
+    <w:name w:val="Normal Table"/>
+    <w:uiPriority w:val="99"/>
     <w:semiHidden/>
     <w:unhideWhenUsed/>
-    <w:qFormat/>
-    <w:rPr/>
-  </w:style>
-  <w:style w:type="character" w:styleId="TekstdymkaZnak" w:customStyle="1">
+    <w:tblPr>
+      <w:tblInd w:w="0" w:type="dxa"/>
+      <w:tblCellMar>
+        <w:top w:w="0" w:type="dxa"/>
+        <w:left w:w="108" w:type="dxa"/>
+        <w:bottom w:w="0" w:type="dxa"/>
+        <w:right w:w="108" w:type="dxa"/>
+      </w:tblCellMar>
+    </w:tblPr>
+  </w:style>
+  <w:style w:type="numbering" w:default="1" w:styleId="Bezlisty">
+    <w:name w:val="No List"/>
+    <w:uiPriority w:val="99"/>
+    <w:semiHidden/>
+    <w:unhideWhenUsed/>
+  </w:style>
+  <w:style w:type="character" w:customStyle="1" w:styleId="TekstdymkaZnak">
     <w:name w:val="Tekst dymka Znak"/>
-    <w:basedOn w:val="DefaultParagraphFont"/>
+    <w:basedOn w:val="Domylnaczcionkaakapitu"/>
     <w:link w:val="Tekstdymka"/>
     <w:uiPriority w:val="99"/>
     <w:semiHidden/>
     <w:qFormat/>
-    <w:rsid w:val="006635b6"/>
+    <w:rsid w:val="006635B6"/>
     <w:rPr>
-      <w:rFonts w:ascii="Tahoma" w:hAnsi="Tahoma" w:eastAsia="" w:cs="Tahoma" w:eastAsiaTheme="minorEastAsia"/>
+      <w:rFonts w:ascii="Tahoma" w:eastAsiaTheme="minorEastAsia" w:hAnsi="Tahoma" w:cs="Tahoma"/>
       <w:sz w:val="16"/>
       <w:szCs w:val="16"/>
       <w:lang w:eastAsia="pl-PL"/>
     </w:rPr>
   </w:style>
-  <w:style w:type="character" w:styleId="ListLabel1">
+  <w:style w:type="character" w:customStyle="1" w:styleId="ListLabel1">
     <w:name w:val="ListLabel 1"/>
     <w:qFormat/>
     <w:rPr>
       <w:rFonts w:cs="Courier New"/>
     </w:rPr>
   </w:style>
-  <w:style w:type="character" w:styleId="ListLabel2">
+  <w:style w:type="character" w:customStyle="1" w:styleId="ListLabel2">
     <w:name w:val="ListLabel 2"/>
     <w:qFormat/>
     <w:rPr>
       <w:rFonts w:cs="Courier New"/>
     </w:rPr>
   </w:style>
-  <w:style w:type="character" w:styleId="ListLabel3">
+  <w:style w:type="character" w:customStyle="1" w:styleId="ListLabel3">
     <w:name w:val="ListLabel 3"/>
     <w:qFormat/>
     <w:rPr>
       <w:rFonts w:cs="Courier New"/>
     </w:rPr>
   </w:style>
-  <w:style w:type="character" w:styleId="ListLabel4">
+  <w:style w:type="character" w:customStyle="1" w:styleId="ListLabel4">
     <w:name w:val="ListLabel 4"/>
     <w:qFormat/>
     <w:rPr>
       <w:rFonts w:cs="Courier New"/>
     </w:rPr>
   </w:style>
-  <w:style w:type="character" w:styleId="ListLabel5">
+  <w:style w:type="character" w:customStyle="1" w:styleId="ListLabel5">
     <w:name w:val="ListLabel 5"/>
     <w:qFormat/>
     <w:rPr>
       <w:rFonts w:cs="Courier New"/>
     </w:rPr>
   </w:style>
-  <w:style w:type="character" w:styleId="ListLabel6">
+  <w:style w:type="character" w:customStyle="1" w:styleId="ListLabel6">
     <w:name w:val="ListLabel 6"/>
     <w:qFormat/>
     <w:rPr>
       <w:rFonts w:cs="Courier New"/>
     </w:rPr>
   </w:style>
-  <w:style w:type="paragraph" w:styleId="Heading">
+  <w:style w:type="paragraph" w:customStyle="1" w:styleId="Heading">
     <w:name w:val="Heading"/>
-    <w:basedOn w:val="Normal"/>
-    <w:next w:val="TextBody"/>
+    <w:basedOn w:val="Normalny"/>
+    <w:next w:val="Tekstpodstawowy"/>
     <w:qFormat/>
     <w:pPr>
       <w:keepNext/>
       <w:spacing w:before="240" w:after="120"/>
     </w:pPr>
     <w:rPr>
-      <w:rFonts w:ascii="Liberation Sans" w:hAnsi="Liberation Sans" w:eastAsia="Droid Sans Fallback" w:cs="Noto Sans Devanagari"/>
+      <w:rFonts w:ascii="Liberation Sans" w:eastAsia="Droid Sans Fallback" w:hAnsi="Liberation Sans" w:cs="Noto Sans Devanagari"/>
       <w:sz w:val="28"/>
       <w:szCs w:val="28"/>
     </w:rPr>
   </w:style>
-  <w:style w:type="paragraph" w:styleId="TextBody">
+  <w:style w:type="paragraph" w:styleId="Tekstpodstawowy">
     <w:name w:val="Body Text"/>
-    <w:basedOn w:val="Normal"/>
+    <w:basedOn w:val="Normalny"/>
     <w:pPr>
-      <w:spacing w:lineRule="auto" w:line="288" w:before="0" w:after="140"/>
+      <w:spacing w:after="140" w:line="288" w:lineRule="auto"/>
     </w:pPr>
-    <w:rPr/>
-  </w:style>
-  <w:style w:type="paragraph" w:styleId="List">
+  </w:style>
+  <w:style w:type="paragraph" w:styleId="Lista">
     <w:name w:val="List"/>
-    <w:basedOn w:val="TextBody"/>
-    <w:pPr/>
+    <w:basedOn w:val="Tekstpodstawowy"/>
     <w:rPr>
       <w:rFonts w:cs="Noto Sans Devanagari"/>
     </w:rPr>
   </w:style>
-  <w:style w:type="paragraph" w:styleId="Caption">
-    <w:name w:val="Caption"/>
-    <w:basedOn w:val="Normal"/>
+  <w:style w:type="paragraph" w:styleId="Legenda">
+    <w:name w:val="caption"/>
+    <w:basedOn w:val="Normalny"/>
     <w:qFormat/>
     <w:pPr>
       <w:suppressLineNumbers/>
@@ -495,9 +1223,9 @@
       <w:szCs w:val="24"/>
     </w:rPr>
   </w:style>
-  <w:style w:type="paragraph" w:styleId="Index">
+  <w:style w:type="paragraph" w:customStyle="1" w:styleId="Index">
     <w:name w:val="Index"/>
-    <w:basedOn w:val="Normal"/>
+    <w:basedOn w:val="Normalny"/>
     <w:qFormat/>
     <w:pPr>
       <w:suppressLineNumbers/>
@@ -506,30 +1234,28 @@
       <w:rFonts w:cs="Noto Sans Devanagari"/>
     </w:rPr>
   </w:style>
-  <w:style w:type="paragraph" w:styleId="ListParagraph">
+  <w:style w:type="paragraph" w:styleId="Akapitzlist">
     <w:name w:val="List Paragraph"/>
-    <w:basedOn w:val="Normal"/>
+    <w:basedOn w:val="Normalny"/>
     <w:uiPriority w:val="34"/>
     <w:qFormat/>
-    <w:rsid w:val="006635b6"/>
+    <w:rsid w:val="006635B6"/>
     <w:pPr>
-      <w:spacing w:before="0" w:after="200"/>
-      <w:ind w:left="720" w:hanging="0"/>
+      <w:ind w:left="720"/>
       <w:contextualSpacing/>
     </w:pPr>
-    <w:rPr/>
-  </w:style>
-  <w:style w:type="paragraph" w:styleId="BalloonText">
+  </w:style>
+  <w:style w:type="paragraph" w:styleId="Tekstdymka">
     <w:name w:val="Balloon Text"/>
-    <w:basedOn w:val="Normal"/>
+    <w:basedOn w:val="Normalny"/>
     <w:link w:val="TekstdymkaZnak"/>
     <w:uiPriority w:val="99"/>
     <w:semiHidden/>
     <w:unhideWhenUsed/>
     <w:qFormat/>
-    <w:rsid w:val="006635b6"/>
+    <w:rsid w:val="006635B6"/>
     <w:pPr>
-      <w:spacing w:lineRule="auto" w:line="240" w:before="0" w:after="0"/>
+      <w:spacing w:after="0" w:line="240" w:lineRule="auto"/>
     </w:pPr>
     <w:rPr>
       <w:rFonts w:ascii="Tahoma" w:hAnsi="Tahoma" w:cs="Tahoma"/>
@@ -537,19 +1263,221 @@
       <w:szCs w:val="16"/>
     </w:rPr>
   </w:style>
-  <w:style w:type="numbering" w:styleId="NoList" w:default="1">
-    <w:name w:val="No List"/>
+  <w:style w:type="paragraph" w:styleId="Tekstprzypisukocowego">
+    <w:name w:val="endnote text"/>
+    <w:basedOn w:val="Normalny"/>
+    <w:link w:val="TekstprzypisukocowegoZnak"/>
     <w:uiPriority w:val="99"/>
     <w:semiHidden/>
     <w:unhideWhenUsed/>
+    <w:rsid w:val="00906356"/>
+    <w:pPr>
+      <w:spacing w:after="0" w:line="240" w:lineRule="auto"/>
+    </w:pPr>
+    <w:rPr>
+      <w:sz w:val="20"/>
+      <w:szCs w:val="20"/>
+    </w:rPr>
+  </w:style>
+  <w:style w:type="character" w:customStyle="1" w:styleId="TekstprzypisukocowegoZnak">
+    <w:name w:val="Tekst przypisu końcowego Znak"/>
+    <w:basedOn w:val="Domylnaczcionkaakapitu"/>
+    <w:link w:val="Tekstprzypisukocowego"/>
+    <w:uiPriority w:val="99"/>
+    <w:semiHidden/>
+    <w:rsid w:val="00906356"/>
+    <w:rPr>
+      <w:rFonts w:ascii="Calibri" w:eastAsiaTheme="minorEastAsia" w:hAnsi="Calibri"/>
+      <w:color w:val="00000A"/>
+      <w:szCs w:val="20"/>
+      <w:lang w:eastAsia="pl-PL"/>
+    </w:rPr>
+  </w:style>
+  <w:style w:type="character" w:styleId="Odwoanieprzypisukocowego">
+    <w:name w:val="endnote reference"/>
+    <w:basedOn w:val="Domylnaczcionkaakapitu"/>
+    <w:uiPriority w:val="99"/>
+    <w:semiHidden/>
+    <w:unhideWhenUsed/>
+    <w:rsid w:val="00906356"/>
+    <w:rPr>
+      <w:vertAlign w:val="superscript"/>
+    </w:rPr>
+  </w:style>
+</w:styles>
+</file>
+
+<file path=word/stylesWithEffects.xml><?xml version="1.0" encoding="utf-8"?>
+<w:styles xmlns:wpc="http://schemas.microsoft.com/office/word/2010/wordprocessingCanvas" xmlns:mc="http://schemas.openxmlformats.org/markup-compatibility/2006" xmlns:o="urn:schemas-microsoft-com:office:office" xmlns:r="http://schemas.openxmlformats.org/officeDocument/2006/relationships" xmlns:m="http://schemas.openxmlformats.org/officeDocument/2006/math" xmlns:v="urn:schemas-microsoft-com:vml" xmlns:wp14="http://schemas.microsoft.com/office/word/2010/wordprocessingDrawing" xmlns:wp="http://schemas.openxmlformats.org/drawingml/2006/wordprocessingDrawing" xmlns:w10="urn:schemas-microsoft-com:office:word" xmlns:w="http://schemas.openxmlformats.org/wordprocessingml/2006/main" xmlns:w14="http://schemas.microsoft.com/office/word/2010/wordml" xmlns:wpg="http://schemas.microsoft.com/office/word/2010/wordprocessingGroup" xmlns:wpi="http://schemas.microsoft.com/office/word/2010/wordprocessingInk" xmlns:wne="http://schemas.microsoft.com/office/word/2006/wordml" xmlns:wps="http://schemas.microsoft.com/office/word/2010/wordprocessingShape" mc:Ignorable="w14 wp14">
+  <w:docDefaults>
+    <w:rPrDefault>
+      <w:rPr>
+        <w:rFonts w:asciiTheme="minorHAnsi" w:eastAsiaTheme="minorEastAsia" w:hAnsiTheme="minorHAnsi" w:cstheme="minorBidi"/>
+        <w:sz w:val="22"/>
+        <w:szCs w:val="22"/>
+        <w:lang w:val="pl-PL" w:eastAsia="pl-PL" w:bidi="ar-SA"/>
+      </w:rPr>
+    </w:rPrDefault>
+    <w:pPrDefault>
+      <w:pPr>
+        <w:spacing w:after="200" w:line="276" w:lineRule="auto"/>
+      </w:pPr>
+    </w:pPrDefault>
+  </w:docDefaults>
+  <w:latentStyles w:defLockedState="0" w:defUIPriority="99" w:defSemiHidden="1" w:defUnhideWhenUsed="1" w:defQFormat="0" w:count="267">
+    <w:lsdException w:name="Normal" w:semiHidden="0" w:uiPriority="0" w:unhideWhenUsed="0" w:qFormat="1"/>
+    <w:lsdException w:name="heading 1" w:semiHidden="0" w:uiPriority="9" w:unhideWhenUsed="0" w:qFormat="1"/>
+    <w:lsdException w:name="heading 2" w:uiPriority="9" w:qFormat="1"/>
+    <w:lsdException w:name="heading 3" w:uiPriority="9" w:qFormat="1"/>
+    <w:lsdException w:name="heading 4" w:uiPriority="9" w:qFormat="1"/>
+    <w:lsdException w:name="heading 5" w:uiPriority="9" w:qFormat="1"/>
+    <w:lsdException w:name="heading 6" w:uiPriority="9" w:qFormat="1"/>
+    <w:lsdException w:name="heading 7" w:uiPriority="9" w:qFormat="1"/>
+    <w:lsdException w:name="heading 8" w:uiPriority="9" w:qFormat="1"/>
+    <w:lsdException w:name="heading 9" w:uiPriority="9" w:qFormat="1"/>
+    <w:lsdException w:name="toc 1" w:uiPriority="39"/>
+    <w:lsdException w:name="toc 2" w:uiPriority="39"/>
+    <w:lsdException w:name="toc 3" w:uiPriority="39"/>
+    <w:lsdException w:name="toc 4" w:uiPriority="39"/>
+    <w:lsdException w:name="toc 5" w:uiPriority="39"/>
+    <w:lsdException w:name="toc 6" w:uiPriority="39"/>
+    <w:lsdException w:name="toc 7" w:uiPriority="39"/>
+    <w:lsdException w:name="toc 8" w:uiPriority="39"/>
+    <w:lsdException w:name="toc 9" w:uiPriority="39"/>
+    <w:lsdException w:name="caption" w:uiPriority="35" w:qFormat="1"/>
+    <w:lsdException w:name="Title" w:semiHidden="0" w:uiPriority="10" w:unhideWhenUsed="0" w:qFormat="1"/>
+    <w:lsdException w:name="Default Paragraph Font" w:uiPriority="1"/>
+    <w:lsdException w:name="Subtitle" w:semiHidden="0" w:uiPriority="11" w:unhideWhenUsed="0" w:qFormat="1"/>
+    <w:lsdException w:name="Strong" w:semiHidden="0" w:uiPriority="22" w:unhideWhenUsed="0" w:qFormat="1"/>
+    <w:lsdException w:name="Emphasis" w:semiHidden="0" w:uiPriority="20" w:unhideWhenUsed="0" w:qFormat="1"/>
+    <w:lsdException w:name="Table Grid" w:semiHidden="0" w:uiPriority="59" w:unhideWhenUsed="0"/>
+    <w:lsdException w:name="Placeholder Text" w:unhideWhenUsed="0"/>
+    <w:lsdException w:name="No Spacing" w:semiHidden="0" w:uiPriority="1" w:unhideWhenUsed="0" w:qFormat="1"/>
+    <w:lsdException w:name="Light Shading" w:semiHidden="0" w:uiPriority="60" w:unhideWhenUsed="0"/>
+    <w:lsdException w:name="Light List" w:semiHidden="0" w:uiPriority="61" w:unhideWhenUsed="0"/>
+    <w:lsdException w:name="Light Grid" w:semiHidden="0" w:uiPriority="62" w:unhideWhenUsed="0"/>
+    <w:lsdException w:name="Medium Shading 1" w:semiHidden="0" w:uiPriority="63" w:unhideWhenUsed="0"/>
+    <w:lsdException w:name="Medium Shading 2" w:semiHidden="0" w:uiPriority="64" w:unhideWhenUsed="0"/>
+    <w:lsdException w:name="Medium List 1" w:semiHidden="0" w:uiPriority="65" w:unhideWhenUsed="0"/>
+    <w:lsdException w:name="Medium List 2" w:semiHidden="0" w:uiPriority="66" w:unhideWhenUsed="0"/>
+    <w:lsdException w:name="Medium Grid 1" w:semiHidden="0" w:uiPriority="67" w:unhideWhenUsed="0"/>
+    <w:lsdException w:name="Medium Grid 2" w:semiHidden="0" w:uiPriority="68" w:unhideWhenUsed="0"/>
+    <w:lsdException w:name="Medium Grid 3" w:semiHidden="0" w:uiPriority="69" w:unhideWhenUsed="0"/>
+    <w:lsdException w:name="Dark List" w:semiHidden="0" w:uiPriority="70" w:unhideWhenUsed="0"/>
+    <w:lsdException w:name="Colorful Shading" w:semiHidden="0" w:uiPriority="71" w:unhideWhenUsed="0"/>
+    <w:lsdException w:name="Colorful List" w:semiHidden="0" w:uiPriority="72" w:unhideWhenUsed="0"/>
+    <w:lsdException w:name="Colorful Grid" w:semiHidden="0" w:uiPriority="73" w:unhideWhenUsed="0"/>
+    <w:lsdException w:name="Light Shading Accent 1" w:semiHidden="0" w:uiPriority="60" w:unhideWhenUsed="0"/>
+    <w:lsdException w:name="Light List Accent 1" w:semiHidden="0" w:uiPriority="61" w:unhideWhenUsed="0"/>
+    <w:lsdException w:name="Light Grid Accent 1" w:semiHidden="0" w:uiPriority="62" w:unhideWhenUsed="0"/>
+    <w:lsdException w:name="Medium Shading 1 Accent 1" w:semiHidden="0" w:uiPriority="63" w:unhideWhenUsed="0"/>
+    <w:lsdException w:name="Medium Shading 2 Accent 1" w:semiHidden="0" w:uiPriority="64" w:unhideWhenUsed="0"/>
+    <w:lsdException w:name="Medium List 1 Accent 1" w:semiHidden="0" w:uiPriority="65" w:unhideWhenUsed="0"/>
+    <w:lsdException w:name="Revision" w:unhideWhenUsed="0"/>
+    <w:lsdException w:name="List Paragraph" w:semiHidden="0" w:uiPriority="34" w:unhideWhenUsed="0" w:qFormat="1"/>
+    <w:lsdException w:name="Quote" w:semiHidden="0" w:uiPriority="29" w:unhideWhenUsed="0" w:qFormat="1"/>
+    <w:lsdException w:name="Intense Quote" w:semiHidden="0" w:uiPriority="30" w:unhideWhenUsed="0" w:qFormat="1"/>
+    <w:lsdException w:name="Medium List 2 Accent 1" w:semiHidden="0" w:uiPriority="66" w:unhideWhenUsed="0"/>
+    <w:lsdException w:name="Medium Grid 1 Accent 1" w:semiHidden="0" w:uiPriority="67" w:unhideWhenUsed="0"/>
+    <w:lsdException w:name="Medium Grid 2 Accent 1" w:semiHidden="0" w:uiPriority="68" w:unhideWhenUsed="0"/>
+    <w:lsdException w:name="Medium Grid 3 Accent 1" w:semiHidden="0" w:uiPriority="69" w:unhideWhenUsed="0"/>
+    <w:lsdException w:name="Dark List Accent 1" w:semiHidden="0" w:uiPriority="70" w:unhideWhenUsed="0"/>
+    <w:lsdException w:name="Colorful Shading Accent 1" w:semiHidden="0" w:uiPriority="71" w:unhideWhenUsed="0"/>
+    <w:lsdException w:name="Colorful List Accent 1" w:semiHidden="0" w:uiPriority="72" w:unhideWhenUsed="0"/>
+    <w:lsdException w:name="Colorful Grid Accent 1" w:semiHidden="0" w:uiPriority="73" w:unhideWhenUsed="0"/>
+    <w:lsdException w:name="Light Shading Accent 2" w:semiHidden="0" w:uiPriority="60" w:unhideWhenUsed="0"/>
+    <w:lsdException w:name="Light List Accent 2" w:semiHidden="0" w:uiPriority="61" w:unhideWhenUsed="0"/>
+    <w:lsdException w:name="Light Grid Accent 2" w:semiHidden="0" w:uiPriority="62" w:unhideWhenUsed="0"/>
+    <w:lsdException w:name="Medium Shading 1 Accent 2" w:semiHidden="0" w:uiPriority="63" w:unhideWhenUsed="0"/>
+    <w:lsdException w:name="Medium Shading 2 Accent 2" w:semiHidden="0" w:uiPriority="64" w:unhideWhenUsed="0"/>
+    <w:lsdException w:name="Medium List 1 Accent 2" w:semiHidden="0" w:uiPriority="65" w:unhideWhenUsed="0"/>
+    <w:lsdException w:name="Medium List 2 Accent 2" w:semiHidden="0" w:uiPriority="66" w:unhideWhenUsed="0"/>
+    <w:lsdException w:name="Medium Grid 1 Accent 2" w:semiHidden="0" w:uiPriority="67" w:unhideWhenUsed="0"/>
+    <w:lsdException w:name="Medium Grid 2 Accent 2" w:semiHidden="0" w:uiPriority="68" w:unhideWhenUsed="0"/>
+    <w:lsdException w:name="Medium Grid 3 Accent 2" w:semiHidden="0" w:uiPriority="69" w:unhideWhenUsed="0"/>
+    <w:lsdException w:name="Dark List Accent 2" w:semiHidden="0" w:uiPriority="70" w:unhideWhenUsed="0"/>
+    <w:lsdException w:name="Colorful Shading Accent 2" w:semiHidden="0" w:uiPriority="71" w:unhideWhenUsed="0"/>
+    <w:lsdException w:name="Colorful List Accent 2" w:semiHidden="0" w:uiPriority="72" w:unhideWhenUsed="0"/>
+    <w:lsdException w:name="Colorful Grid Accent 2" w:semiHidden="0" w:uiPriority="73" w:unhideWhenUsed="0"/>
+    <w:lsdException w:name="Light Shading Accent 3" w:semiHidden="0" w:uiPriority="60" w:unhideWhenUsed="0"/>
+    <w:lsdException w:name="Light List Accent 3" w:semiHidden="0" w:uiPriority="61" w:unhideWhenUsed="0"/>
+    <w:lsdException w:name="Light Grid Accent 3" w:semiHidden="0" w:uiPriority="62" w:unhideWhenUsed="0"/>
+    <w:lsdException w:name="Medium Shading 1 Accent 3" w:semiHidden="0" w:uiPriority="63" w:unhideWhenUsed="0"/>
+    <w:lsdException w:name="Medium Shading 2 Accent 3" w:semiHidden="0" w:uiPriority="64" w:unhideWhenUsed="0"/>
+    <w:lsdException w:name="Medium List 1 Accent 3" w:semiHidden="0" w:uiPriority="65" w:unhideWhenUsed="0"/>
+    <w:lsdException w:name="Medium List 2 Accent 3" w:semiHidden="0" w:uiPriority="66" w:unhideWhenUsed="0"/>
+    <w:lsdException w:name="Medium Grid 1 Accent 3" w:semiHidden="0" w:uiPriority="67" w:unhideWhenUsed="0"/>
+    <w:lsdException w:name="Medium Grid 2 Accent 3" w:semiHidden="0" w:uiPriority="68" w:unhideWhenUsed="0"/>
+    <w:lsdException w:name="Medium Grid 3 Accent 3" w:semiHidden="0" w:uiPriority="69" w:unhideWhenUsed="0"/>
+    <w:lsdException w:name="Dark List Accent 3" w:semiHidden="0" w:uiPriority="70" w:unhideWhenUsed="0"/>
+    <w:lsdException w:name="Colorful Shading Accent 3" w:semiHidden="0" w:uiPriority="71" w:unhideWhenUsed="0"/>
+    <w:lsdException w:name="Colorful List Accent 3" w:semiHidden="0" w:uiPriority="72" w:unhideWhenUsed="0"/>
+    <w:lsdException w:name="Colorful Grid Accent 3" w:semiHidden="0" w:uiPriority="73" w:unhideWhenUsed="0"/>
+    <w:lsdException w:name="Light Shading Accent 4" w:semiHidden="0" w:uiPriority="60" w:unhideWhenUsed="0"/>
+    <w:lsdException w:name="Light List Accent 4" w:semiHidden="0" w:uiPriority="61" w:unhideWhenUsed="0"/>
+    <w:lsdException w:name="Light Grid Accent 4" w:semiHidden="0" w:uiPriority="62" w:unhideWhenUsed="0"/>
+    <w:lsdException w:name="Medium Shading 1 Accent 4" w:semiHidden="0" w:uiPriority="63" w:unhideWhenUsed="0"/>
+    <w:lsdException w:name="Medium Shading 2 Accent 4" w:semiHidden="0" w:uiPriority="64" w:unhideWhenUsed="0"/>
+    <w:lsdException w:name="Medium List 1 Accent 4" w:semiHidden="0" w:uiPriority="65" w:unhideWhenUsed="0"/>
+    <w:lsdException w:name="Medium List 2 Accent 4" w:semiHidden="0" w:uiPriority="66" w:unhideWhenUsed="0"/>
+    <w:lsdException w:name="Medium Grid 1 Accent 4" w:semiHidden="0" w:uiPriority="67" w:unhideWhenUsed="0"/>
+    <w:lsdException w:name="Medium Grid 2 Accent 4" w:semiHidden="0" w:uiPriority="68" w:unhideWhenUsed="0"/>
+    <w:lsdException w:name="Medium Grid 3 Accent 4" w:semiHidden="0" w:uiPriority="69" w:unhideWhenUsed="0"/>
+    <w:lsdException w:name="Dark List Accent 4" w:semiHidden="0" w:uiPriority="70" w:unhideWhenUsed="0"/>
+    <w:lsdException w:name="Colorful Shading Accent 4" w:semiHidden="0" w:uiPriority="71" w:unhideWhenUsed="0"/>
+    <w:lsdException w:name="Colorful List Accent 4" w:semiHidden="0" w:uiPriority="72" w:unhideWhenUsed="0"/>
+    <w:lsdException w:name="Colorful Grid Accent 4" w:semiHidden="0" w:uiPriority="73" w:unhideWhenUsed="0"/>
+    <w:lsdException w:name="Light Shading Accent 5" w:semiHidden="0" w:uiPriority="60" w:unhideWhenUsed="0"/>
+    <w:lsdException w:name="Light List Accent 5" w:semiHidden="0" w:uiPriority="61" w:unhideWhenUsed="0"/>
+    <w:lsdException w:name="Light Grid Accent 5" w:semiHidden="0" w:uiPriority="62" w:unhideWhenUsed="0"/>
+    <w:lsdException w:name="Medium Shading 1 Accent 5" w:semiHidden="0" w:uiPriority="63" w:unhideWhenUsed="0"/>
+    <w:lsdException w:name="Medium Shading 2 Accent 5" w:semiHidden="0" w:uiPriority="64" w:unhideWhenUsed="0"/>
+    <w:lsdException w:name="Medium List 1 Accent 5" w:semiHidden="0" w:uiPriority="65" w:unhideWhenUsed="0"/>
+    <w:lsdException w:name="Medium List 2 Accent 5" w:semiHidden="0" w:uiPriority="66" w:unhideWhenUsed="0"/>
+    <w:lsdException w:name="Medium Grid 1 Accent 5" w:semiHidden="0" w:uiPriority="67" w:unhideWhenUsed="0"/>
+    <w:lsdException w:name="Medium Grid 2 Accent 5" w:semiHidden="0" w:uiPriority="68" w:unhideWhenUsed="0"/>
+    <w:lsdException w:name="Medium Grid 3 Accent 5" w:semiHidden="0" w:uiPriority="69" w:unhideWhenUsed="0"/>
+    <w:lsdException w:name="Dark List Accent 5" w:semiHidden="0" w:uiPriority="70" w:unhideWhenUsed="0"/>
+    <w:lsdException w:name="Colorful Shading Accent 5" w:semiHidden="0" w:uiPriority="71" w:unhideWhenUsed="0"/>
+    <w:lsdException w:name="Colorful List Accent 5" w:semiHidden="0" w:uiPriority="72" w:unhideWhenUsed="0"/>
+    <w:lsdException w:name="Colorful Grid Accent 5" w:semiHidden="0" w:uiPriority="73" w:unhideWhenUsed="0"/>
+    <w:lsdException w:name="Light Shading Accent 6" w:semiHidden="0" w:uiPriority="60" w:unhideWhenUsed="0"/>
+    <w:lsdException w:name="Light List Accent 6" w:semiHidden="0" w:uiPriority="61" w:unhideWhenUsed="0"/>
+    <w:lsdException w:name="Light Grid Accent 6" w:semiHidden="0" w:uiPriority="62" w:unhideWhenUsed="0"/>
+    <w:lsdException w:name="Medium Shading 1 Accent 6" w:semiHidden="0" w:uiPriority="63" w:unhideWhenUsed="0"/>
+    <w:lsdException w:name="Medium Shading 2 Accent 6" w:semiHidden="0" w:uiPriority="64" w:unhideWhenUsed="0"/>
+    <w:lsdException w:name="Medium List 1 Accent 6" w:semiHidden="0" w:uiPriority="65" w:unhideWhenUsed="0"/>
+    <w:lsdException w:name="Medium List 2 Accent 6" w:semiHidden="0" w:uiPriority="66" w:unhideWhenUsed="0"/>
+    <w:lsdException w:name="Medium Grid 1 Accent 6" w:semiHidden="0" w:uiPriority="67" w:unhideWhenUsed="0"/>
+    <w:lsdException w:name="Medium Grid 2 Accent 6" w:semiHidden="0" w:uiPriority="68" w:unhideWhenUsed="0"/>
+    <w:lsdException w:name="Medium Grid 3 Accent 6" w:semiHidden="0" w:uiPriority="69" w:unhideWhenUsed="0"/>
+    <w:lsdException w:name="Dark List Accent 6" w:semiHidden="0" w:uiPriority="70" w:unhideWhenUsed="0"/>
+    <w:lsdException w:name="Colorful Shading Accent 6" w:semiHidden="0" w:uiPriority="71" w:unhideWhenUsed="0"/>
+    <w:lsdException w:name="Colorful List Accent 6" w:semiHidden="0" w:uiPriority="72" w:unhideWhenUsed="0"/>
+    <w:lsdException w:name="Colorful Grid Accent 6" w:semiHidden="0" w:uiPriority="73" w:unhideWhenUsed="0"/>
+    <w:lsdException w:name="Subtle Emphasis" w:semiHidden="0" w:uiPriority="19" w:unhideWhenUsed="0" w:qFormat="1"/>
+    <w:lsdException w:name="Intense Emphasis" w:semiHidden="0" w:uiPriority="21" w:unhideWhenUsed="0" w:qFormat="1"/>
+    <w:lsdException w:name="Subtle Reference" w:semiHidden="0" w:uiPriority="31" w:unhideWhenUsed="0" w:qFormat="1"/>
+    <w:lsdException w:name="Intense Reference" w:semiHidden="0" w:uiPriority="32" w:unhideWhenUsed="0" w:qFormat="1"/>
+    <w:lsdException w:name="Book Title" w:semiHidden="0" w:uiPriority="33" w:unhideWhenUsed="0" w:qFormat="1"/>
+    <w:lsdException w:name="Bibliography" w:uiPriority="37"/>
+    <w:lsdException w:name="TOC Heading" w:uiPriority="39" w:qFormat="1"/>
+  </w:latentStyles>
+  <w:style w:type="paragraph" w:default="1" w:styleId="Normalny">
+    <w:name w:val="Normal"/>
     <w:qFormat/>
+  </w:style>
+  <w:style w:type="character" w:default="1" w:styleId="Domylnaczcionkaakapitu">
+    <w:name w:val="Default Paragraph Font"/>
+    <w:uiPriority w:val="1"/>
+    <w:semiHidden/>
+    <w:unhideWhenUsed/>
   </w:style>
   <w:style w:type="table" w:default="1" w:styleId="Standardowy">
     <w:name w:val="Normal Table"/>
     <w:uiPriority w:val="99"/>
     <w:semiHidden/>
     <w:unhideWhenUsed/>
-    <w:qFormat/>
     <w:tblPr>
       <w:tblInd w:w="0" w:type="dxa"/>
       <w:tblCellMar>
@@ -559,6 +1487,12 @@
         <w:right w:w="108" w:type="dxa"/>
       </w:tblCellMar>
     </w:tblPr>
+  </w:style>
+  <w:style w:type="numbering" w:default="1" w:styleId="Bezlisty">
+    <w:name w:val="No List"/>
+    <w:uiPriority w:val="99"/>
+    <w:semiHidden/>
+    <w:unhideWhenUsed/>
   </w:style>
 </w:styles>
 </file>
